--- a/Report_N16064674_黃柏喻.docx
+++ b/Report_N16064674_黃柏喻.docx
@@ -72,13 +72,11 @@
       <w:pPr>
         <w:jc w:val="center"/>
         <w:rPr>
-          <w:rFonts w:ascii="新細明體" w:eastAsia="新細明體" w:hAnsi="新細明體" w:hint="eastAsia"/>
+          <w:rFonts w:ascii="新細明體" w:eastAsia="新細明體" w:hAnsi="新細明體"/>
           <w:b/>
           <w:sz w:val="36"/>
         </w:rPr>
       </w:pPr>
-      <w:bookmarkStart w:id="0" w:name="_GoBack"/>
-      <w:bookmarkEnd w:id="0"/>
     </w:p>
     <w:p>
       <w:pPr>
@@ -142,7 +140,7 @@
       <w:pPr>
         <w:jc w:val="center"/>
         <w:rPr>
-          <w:rFonts w:ascii="新細明體" w:eastAsia="新細明體" w:hAnsi="新細明體" w:hint="eastAsia"/>
+          <w:rFonts w:ascii="新細明體" w:eastAsia="新細明體" w:hAnsi="新細明體"/>
           <w:b/>
           <w:sz w:val="36"/>
         </w:rPr>
@@ -300,9 +298,9 @@
     </w:p>
     <w:p>
       <w:pPr>
-        <w:ind w:left="480"/>
-        <w:rPr>
-          <w:rFonts w:ascii="標楷體" w:eastAsia="標楷體" w:hAnsi="標楷體" w:hint="eastAsia"/>
+        <w:ind w:firstLine="480"/>
+        <w:rPr>
+          <w:rFonts w:ascii="標楷體" w:eastAsia="標楷體" w:hAnsi="標楷體"/>
           <w:sz w:val="28"/>
         </w:rPr>
       </w:pPr>
@@ -312,6 +310,64 @@
           <w:sz w:val="28"/>
         </w:rPr>
         <w:t>暴力法採用</w:t>
+      </w:r>
+      <w:r>
+        <w:rPr>
+          <w:rFonts w:ascii="標楷體" w:eastAsia="標楷體" w:hAnsi="標楷體" w:hint="eastAsia"/>
+          <w:sz w:val="28"/>
+        </w:rPr>
+        <w:t>的是將所有可能的ca</w:t>
+      </w:r>
+      <w:r>
+        <w:rPr>
+          <w:rFonts w:ascii="標楷體" w:eastAsia="標楷體" w:hAnsi="標楷體"/>
+          <w:sz w:val="28"/>
+        </w:rPr>
+        <w:t>n</w:t>
+      </w:r>
+      <w:r>
+        <w:rPr>
+          <w:rFonts w:ascii="標楷體" w:eastAsia="標楷體" w:hAnsi="標楷體" w:hint="eastAsia"/>
+          <w:sz w:val="28"/>
+        </w:rPr>
+        <w:t xml:space="preserve">didate </w:t>
+      </w:r>
+      <w:r>
+        <w:rPr>
+          <w:rFonts w:ascii="標楷體" w:eastAsia="標楷體" w:hAnsi="標楷體"/>
+          <w:sz w:val="28"/>
+        </w:rPr>
+        <w:t xml:space="preserve">patterns </w:t>
+      </w:r>
+      <w:r>
+        <w:rPr>
+          <w:rFonts w:ascii="標楷體" w:eastAsia="標楷體" w:hAnsi="標楷體" w:hint="eastAsia"/>
+          <w:sz w:val="28"/>
+        </w:rPr>
+        <w:t>全部盡數列出，</w:t>
+      </w:r>
+      <w:r>
+        <w:rPr>
+          <w:rFonts w:ascii="標楷體" w:eastAsia="標楷體" w:hAnsi="標楷體" w:hint="eastAsia"/>
+          <w:sz w:val="28"/>
+        </w:rPr>
+        <w:t>接著將所有列出的patterns 全部丟進dataset 進行比對並統計數量，當數量大於minimum support (通常是</w:t>
+      </w:r>
+      <w:proofErr w:type="gramStart"/>
+      <w:r>
+        <w:rPr>
+          <w:rFonts w:ascii="標楷體" w:eastAsia="標楷體" w:hAnsi="標楷體" w:hint="eastAsia"/>
+          <w:sz w:val="28"/>
+        </w:rPr>
+        <w:t>佔</w:t>
+      </w:r>
+      <w:proofErr w:type="gramEnd"/>
+      <w:r>
+        <w:rPr>
+          <w:rFonts w:ascii="標楷體" w:eastAsia="標楷體" w:hAnsi="標楷體" w:hint="eastAsia"/>
+          <w:sz w:val="28"/>
+        </w:rPr>
+        <w:t>該資料庫大小的一定比例) 時，該pattern 便是我們要找的高頻特徵組合。</w:t>
       </w:r>
     </w:p>
     <w:p>
@@ -349,9 +405,9 @@
     </w:p>
     <w:p>
       <w:pPr>
-        <w:ind w:left="480"/>
-        <w:rPr>
-          <w:rFonts w:ascii="標楷體" w:eastAsia="標楷體" w:hAnsi="標楷體" w:hint="eastAsia"/>
+        <w:ind w:firstLine="480"/>
+        <w:rPr>
+          <w:rFonts w:ascii="標楷體" w:eastAsia="標楷體" w:hAnsi="標楷體"/>
           <w:sz w:val="28"/>
         </w:rPr>
       </w:pPr>
@@ -377,6 +433,27 @@
           <w:sz w:val="28"/>
         </w:rPr>
         <w:t xml:space="preserve"> 的方法</w:t>
+      </w:r>
+      <w:r>
+        <w:rPr>
+          <w:rFonts w:ascii="標楷體" w:eastAsia="標楷體" w:hAnsi="標楷體" w:hint="eastAsia"/>
+          <w:sz w:val="28"/>
+        </w:rPr>
+        <w:t>是先找出所有符合minimum support 的one-item frequent set (L1)後，</w:t>
+      </w:r>
+      <w:r>
+        <w:rPr>
+          <w:rFonts w:ascii="標楷體" w:eastAsia="標楷體" w:hAnsi="標楷體" w:hint="eastAsia"/>
+          <w:sz w:val="28"/>
+        </w:rPr>
+        <w:t>利用這些item 組合出two-item candidate set，經檢查數量後得出 L2，之後的步驟便以此類推，直到</w:t>
+      </w:r>
+      <w:r>
+        <w:rPr>
+          <w:rFonts w:ascii="標楷體" w:eastAsia="標楷體" w:hAnsi="標楷體" w:hint="eastAsia"/>
+          <w:sz w:val="28"/>
+        </w:rPr>
+        <w:t>超出candidate set 超過item的數量後才停止。</w:t>
       </w:r>
     </w:p>
     <w:p>
@@ -388,7 +465,7 @@
         </w:numPr>
         <w:ind w:leftChars="0"/>
         <w:rPr>
-          <w:rFonts w:ascii="標楷體" w:eastAsia="標楷體" w:hAnsi="標楷體" w:hint="eastAsia"/>
+          <w:rFonts w:ascii="標楷體" w:eastAsia="標楷體" w:hAnsi="標楷體"/>
           <w:b/>
           <w:sz w:val="36"/>
         </w:rPr>
@@ -415,7 +492,7 @@
     <w:p>
       <w:pPr>
         <w:widowControl/>
-        <w:ind w:left="480"/>
+        <w:ind w:firstLine="480"/>
         <w:rPr>
           <w:rFonts w:ascii="標楷體" w:eastAsia="標楷體" w:hAnsi="標楷體"/>
           <w:sz w:val="28"/>
@@ -489,6 +566,116 @@
           <w:sz w:val="28"/>
         </w:rPr>
         <w:t>的方法，</w:t>
+      </w:r>
+      <w:r>
+        <w:rPr>
+          <w:rFonts w:ascii="標楷體" w:eastAsia="標楷體" w:hAnsi="標楷體" w:hint="eastAsia"/>
+          <w:sz w:val="28"/>
+        </w:rPr>
+        <w:t>第一次從所有案例中</w:t>
+      </w:r>
+      <w:r>
+        <w:rPr>
+          <w:rFonts w:ascii="標楷體" w:eastAsia="標楷體" w:hAnsi="標楷體" w:hint="eastAsia"/>
+          <w:sz w:val="28"/>
+        </w:rPr>
+        <w:t>抓出one-item frequent set (L1)的時候，除了要滿足minimum support 之外，還要照著數量由大到小排列，</w:t>
+      </w:r>
+      <w:r>
+        <w:rPr>
+          <w:rFonts w:ascii="標楷體" w:eastAsia="標楷體" w:hAnsi="標楷體" w:hint="eastAsia"/>
+          <w:sz w:val="28"/>
+        </w:rPr>
+        <w:t>接著將此順序實行在資料庫的所有案例上，除了刪除</w:t>
+      </w:r>
+      <w:proofErr w:type="gramStart"/>
+      <w:r>
+        <w:rPr>
+          <w:rFonts w:ascii="標楷體" w:eastAsia="標楷體" w:hAnsi="標楷體" w:hint="eastAsia"/>
+          <w:sz w:val="28"/>
+        </w:rPr>
+        <w:t>不滿足</w:t>
+      </w:r>
+      <w:proofErr w:type="gramEnd"/>
+      <w:r>
+        <w:rPr>
+          <w:rFonts w:ascii="標楷體" w:eastAsia="標楷體" w:hAnsi="標楷體" w:hint="eastAsia"/>
+          <w:sz w:val="28"/>
+        </w:rPr>
+        <w:t>support 的items外，順序化的資料庫對後續建構</w:t>
+      </w:r>
+      <w:proofErr w:type="spellStart"/>
+      <w:r>
+        <w:rPr>
+          <w:rFonts w:ascii="標楷體" w:eastAsia="標楷體" w:hAnsi="標楷體" w:hint="eastAsia"/>
+          <w:sz w:val="28"/>
+        </w:rPr>
+        <w:t>Fp</w:t>
+      </w:r>
+      <w:proofErr w:type="spellEnd"/>
+      <w:r>
+        <w:rPr>
+          <w:rFonts w:ascii="標楷體" w:eastAsia="標楷體" w:hAnsi="標楷體" w:hint="eastAsia"/>
+          <w:sz w:val="28"/>
+        </w:rPr>
+        <w:t xml:space="preserve"> tree(由上往下)也相當重要。像是找到conditional pattern bases 後要建構conditional FP tree就是要依照此原則進而找出frequent patterns。</w:t>
+      </w:r>
+    </w:p>
+    <w:p>
+      <w:pPr>
+        <w:widowControl/>
+        <w:ind w:firstLine="480"/>
+        <w:rPr>
+          <w:rFonts w:ascii="標楷體" w:eastAsia="標楷體" w:hAnsi="標楷體"/>
+          <w:sz w:val="28"/>
+        </w:rPr>
+      </w:pPr>
+      <w:r>
+        <w:rPr>
+          <w:rFonts w:ascii="標楷體" w:eastAsia="標楷體" w:hAnsi="標楷體" w:hint="eastAsia"/>
+          <w:sz w:val="28"/>
+        </w:rPr>
+        <w:lastRenderedPageBreak/>
+        <w:t>演算法實做上，</w:t>
+      </w:r>
+      <w:r>
+        <w:rPr>
+          <w:rFonts w:ascii="標楷體" w:eastAsia="標楷體" w:hAnsi="標楷體" w:hint="eastAsia"/>
+          <w:sz w:val="28"/>
+        </w:rPr>
+        <w:t xml:space="preserve">是從最後mining 的演算法開始思考，用for </w:t>
+      </w:r>
+      <w:proofErr w:type="gramStart"/>
+      <w:r>
+        <w:rPr>
+          <w:rFonts w:ascii="標楷體" w:eastAsia="標楷體" w:hAnsi="標楷體" w:hint="eastAsia"/>
+          <w:sz w:val="28"/>
+        </w:rPr>
+        <w:t>迴圈包</w:t>
+      </w:r>
+      <w:proofErr w:type="gramEnd"/>
+      <w:r>
+        <w:rPr>
+          <w:rFonts w:ascii="標楷體" w:eastAsia="標楷體" w:hAnsi="標楷體" w:hint="eastAsia"/>
+          <w:sz w:val="28"/>
+        </w:rPr>
+        <w:t>著if 的遞迴函數，採用的想法是由下</w:t>
+      </w:r>
+      <w:proofErr w:type="gramStart"/>
+      <w:r>
+        <w:rPr>
+          <w:rFonts w:ascii="標楷體" w:eastAsia="標楷體" w:hAnsi="標楷體" w:hint="eastAsia"/>
+          <w:sz w:val="28"/>
+        </w:rPr>
+        <w:t>往上找父節點</w:t>
+      </w:r>
+      <w:proofErr w:type="gramEnd"/>
+      <w:r>
+        <w:rPr>
+          <w:rFonts w:ascii="標楷體" w:eastAsia="標楷體" w:hAnsi="標楷體" w:hint="eastAsia"/>
+          <w:sz w:val="28"/>
+        </w:rPr>
+        <w:t>，因為子結點可能有很多個不過父節點只會有一個。因此在node的類別中，需要有子結點的集合還要有父節點的地址，接著就是利用整個tree中，包含相同item的node中可以不斷往右邊鏈結，也就是singular link list 的概念。</w:t>
       </w:r>
     </w:p>
     <w:p>
@@ -539,6 +726,14 @@
         <w:lastRenderedPageBreak/>
         <w:t>結果比較</w:t>
       </w:r>
+      <w:r>
+        <w:rPr>
+          <w:rFonts w:ascii="標楷體" w:eastAsia="標楷體" w:hAnsi="標楷體" w:hint="eastAsia"/>
+          <w:b/>
+          <w:sz w:val="36"/>
+        </w:rPr>
+        <w:t>與討論</w:t>
+      </w:r>
     </w:p>
     <w:p>
       <w:pPr>
@@ -582,6 +777,13 @@
         </w:rPr>
         <w:t>= 100 &amp; item = 10</w:t>
       </w:r>
+      <w:r>
+        <w:rPr>
+          <w:rFonts w:ascii="標楷體" w:eastAsia="標楷體" w:hAnsi="標楷體"/>
+          <w:sz w:val="28"/>
+        </w:rPr>
+        <w:t>…(a)</w:t>
+      </w:r>
     </w:p>
     <w:p>
       <w:pPr>
@@ -608,28 +810,14 @@
           <w:rFonts w:ascii="標楷體" w:eastAsia="標楷體" w:hAnsi="標楷體"/>
           <w:sz w:val="28"/>
         </w:rPr>
-        <w:t>= 100</w:t>
-      </w:r>
-      <w:r>
-        <w:rPr>
-          <w:rFonts w:ascii="標楷體" w:eastAsia="標楷體" w:hAnsi="標楷體"/>
-          <w:sz w:val="28"/>
-        </w:rPr>
-        <w:t>0</w:t>
-      </w:r>
-      <w:r>
-        <w:rPr>
-          <w:rFonts w:ascii="標楷體" w:eastAsia="標楷體" w:hAnsi="標楷體"/>
-          <w:sz w:val="28"/>
-        </w:rPr>
-        <w:t xml:space="preserve"> &amp; item = 10</w:t>
-      </w:r>
-      <w:r>
-        <w:rPr>
-          <w:rFonts w:ascii="標楷體" w:eastAsia="標楷體" w:hAnsi="標楷體"/>
-          <w:sz w:val="28"/>
-        </w:rPr>
-        <w:t>0</w:t>
+        <w:t>= 1000 &amp; item = 10</w:t>
+      </w:r>
+      <w:r>
+        <w:rPr>
+          <w:rFonts w:ascii="標楷體" w:eastAsia="標楷體" w:hAnsi="標楷體"/>
+          <w:sz w:val="28"/>
+        </w:rPr>
+        <w:t>…(b)</w:t>
       </w:r>
     </w:p>
     <w:p>
@@ -645,27 +833,1001 @@
           <w:sz w:val="28"/>
         </w:rPr>
       </w:pPr>
+      <w:r>
+        <w:rPr>
+          <w:rFonts w:ascii="標楷體" w:eastAsia="標楷體" w:hAnsi="標楷體"/>
+          <w:sz w:val="28"/>
+        </w:rPr>
+        <w:t>IBM trans = 10000 &amp; item = 100</w:t>
+      </w:r>
+      <w:r>
+        <w:rPr>
+          <w:rFonts w:ascii="標楷體" w:eastAsia="標楷體" w:hAnsi="標楷體"/>
+          <w:sz w:val="28"/>
+        </w:rPr>
+        <w:t>…(c)</w:t>
+      </w:r>
+    </w:p>
+    <w:p>
+      <w:pPr>
+        <w:pStyle w:val="a3"/>
+        <w:numPr>
+          <w:ilvl w:val="0"/>
+          <w:numId w:val="4"/>
+        </w:numPr>
+        <w:ind w:leftChars="0"/>
+        <w:rPr>
+          <w:rFonts w:ascii="標楷體" w:eastAsia="標楷體" w:hAnsi="標楷體"/>
+          <w:sz w:val="28"/>
+        </w:rPr>
+      </w:pPr>
+      <w:r>
+        <w:rPr>
+          <w:rFonts w:ascii="標楷體" w:eastAsia="標楷體" w:hAnsi="標楷體"/>
+          <w:sz w:val="28"/>
+        </w:rPr>
+        <w:t xml:space="preserve">UCI Absenteeism at </w:t>
+      </w:r>
+      <w:r>
+        <w:rPr>
+          <w:rFonts w:ascii="標楷體" w:eastAsia="標楷體" w:hAnsi="標楷體"/>
+          <w:sz w:val="28"/>
+        </w:rPr>
+        <w:t>work…(d)</w:t>
+      </w:r>
+    </w:p>
+    <w:p>
+      <w:pPr>
+        <w:rPr>
+          <w:rFonts w:ascii="標楷體" w:eastAsia="標楷體" w:hAnsi="標楷體"/>
+          <w:sz w:val="28"/>
+        </w:rPr>
+      </w:pPr>
+      <w:r>
+        <w:rPr>
+          <w:rFonts w:ascii="標楷體" w:eastAsia="標楷體" w:hAnsi="標楷體" w:hint="eastAsia"/>
+          <w:sz w:val="28"/>
+        </w:rPr>
+        <w:t>所有的運行結果都在</w:t>
+      </w:r>
       <w:proofErr w:type="spellStart"/>
       <w:r>
         <w:rPr>
-          <w:rFonts w:ascii="標楷體" w:eastAsia="標楷體" w:hAnsi="標楷體"/>
-          <w:sz w:val="28"/>
-        </w:rPr>
-        <w:t>Kaggle</w:t>
+          <w:rFonts w:ascii="標楷體" w:eastAsia="標楷體" w:hAnsi="標楷體" w:hint="eastAsia"/>
+          <w:sz w:val="28"/>
+        </w:rPr>
+        <w:t>Github</w:t>
       </w:r>
       <w:proofErr w:type="spellEnd"/>
       <w:r>
         <w:rPr>
-          <w:rFonts w:ascii="標楷體" w:eastAsia="標楷體" w:hAnsi="標楷體"/>
-          <w:sz w:val="28"/>
+          <w:rFonts w:ascii="標楷體" w:eastAsia="標楷體" w:hAnsi="標楷體" w:hint="eastAsia"/>
+          <w:sz w:val="28"/>
+        </w:rPr>
+        <w:t>的Report資料夾內(HTML形式)。</w:t>
+      </w:r>
+    </w:p>
+    <w:p>
+      <w:pPr>
+        <w:rPr>
+          <w:rFonts w:ascii="標楷體" w:eastAsia="標楷體" w:hAnsi="標楷體"/>
+          <w:sz w:val="28"/>
+        </w:rPr>
+      </w:pPr>
+      <w:r>
+        <w:rPr>
+          <w:rFonts w:ascii="標楷體" w:eastAsia="標楷體" w:hAnsi="標楷體" w:hint="eastAsia"/>
+          <w:sz w:val="28"/>
+        </w:rPr>
+        <w:t xml:space="preserve">關於UCI dataset 的處理是採用以下的方式: </w:t>
+      </w:r>
+      <w:r>
+        <w:rPr>
+          <w:rFonts w:ascii="標楷體" w:eastAsia="標楷體" w:hAnsi="標楷體"/>
+          <w:sz w:val="28"/>
+        </w:rPr>
+        <w:br/>
+      </w:r>
+      <w:r>
+        <w:rPr>
+          <w:rFonts w:ascii="標楷體" w:eastAsia="標楷體" w:hAnsi="標楷體" w:hint="eastAsia"/>
+          <w:sz w:val="28"/>
+        </w:rPr>
+        <w:t>(</w:t>
+      </w:r>
+      <w:proofErr w:type="spellStart"/>
+      <w:r>
+        <w:rPr>
+          <w:rFonts w:ascii="標楷體" w:eastAsia="標楷體" w:hAnsi="標楷體" w:hint="eastAsia"/>
+          <w:sz w:val="28"/>
+        </w:rPr>
+        <w:t>G</w:t>
+      </w:r>
+      <w:r>
+        <w:rPr>
+          <w:rFonts w:ascii="標楷體" w:eastAsia="標楷體" w:hAnsi="標楷體"/>
+          <w:sz w:val="28"/>
+        </w:rPr>
+        <w:t>ithub</w:t>
+      </w:r>
+      <w:proofErr w:type="spellEnd"/>
+      <w:r>
+        <w:rPr>
+          <w:rFonts w:ascii="標楷體" w:eastAsia="標楷體" w:hAnsi="標楷體" w:hint="eastAsia"/>
+          <w:sz w:val="28"/>
+        </w:rPr>
+        <w:t>上的Readme.md 也有解說)</w:t>
+      </w:r>
+    </w:p>
+    <w:p>
+      <w:pPr>
+        <w:rPr>
+          <w:rStyle w:val="HTML"/>
+          <w:rFonts w:asciiTheme="minorHAnsi" w:hAnsiTheme="minorHAnsi" w:cs="Consolas"/>
+          <w:color w:val="24292E"/>
+        </w:rPr>
+      </w:pPr>
+      <w:r>
+        <w:rPr>
+          <w:rFonts w:ascii="標楷體" w:eastAsia="標楷體" w:hAnsi="標楷體" w:cs="Segoe UI" w:hint="eastAsia"/>
+          <w:color w:val="24292E"/>
+          <w:shd w:val="clear" w:color="auto" w:fill="FFFFFF"/>
+        </w:rPr>
+        <w:t>由於這份資料的項目有點煩雜且參差不齊，</w:t>
+      </w:r>
+      <w:r>
+        <w:rPr>
+          <w:rFonts w:ascii="標楷體" w:eastAsia="標楷體" w:hAnsi="標楷體" w:cs="Segoe UI" w:hint="eastAsia"/>
+          <w:color w:val="24292E"/>
+        </w:rPr>
+        <w:t>所以有些特徵並</w:t>
+      </w:r>
+      <w:r>
+        <w:rPr>
+          <w:rFonts w:ascii="標楷體" w:eastAsia="標楷體" w:hAnsi="標楷體" w:cs="Segoe UI" w:hint="eastAsia"/>
+          <w:color w:val="24292E"/>
+        </w:rPr>
+        <w:t>不考慮，然後主要抓出了以下幾點特徵並轉成數值化的項目模式。</w:t>
+      </w:r>
+      <w:r>
+        <w:rPr>
+          <w:rFonts w:ascii="Segoe UI" w:hAnsi="Segoe UI" w:cs="Segoe UI"/>
+          <w:color w:val="24292E"/>
+        </w:rPr>
+        <w:br/>
+      </w:r>
+      <w:r>
+        <w:rPr>
+          <w:rStyle w:val="HTML"/>
+          <w:rFonts w:asciiTheme="minorHAnsi" w:hAnsiTheme="minorHAnsi" w:cs="Consolas"/>
+          <w:color w:val="24292E"/>
+        </w:rPr>
+        <w:t>1-- Absen</w:t>
+      </w:r>
+      <w:r>
+        <w:rPr>
+          <w:rStyle w:val="HTML"/>
+          <w:rFonts w:asciiTheme="minorHAnsi" w:hAnsiTheme="minorHAnsi" w:cs="Consolas"/>
+          <w:color w:val="24292E"/>
+        </w:rPr>
+        <w:t xml:space="preserve">teeism time in hours </w:t>
+      </w:r>
+      <w:r>
+        <w:rPr>
+          <w:rStyle w:val="HTML"/>
+          <w:rFonts w:asciiTheme="minorHAnsi" w:hAnsiTheme="minorHAnsi" w:cs="Consolas" w:hint="eastAsia"/>
+          <w:color w:val="24292E"/>
         </w:rPr>
         <w:t xml:space="preserve"> </w:t>
       </w:r>
-    </w:p>
-    <w:p>
-      <w:pPr>
-        <w:rPr>
-          <w:rFonts w:ascii="標楷體" w:eastAsia="標楷體" w:hAnsi="標楷體" w:hint="eastAsia"/>
+      <w:r>
+        <w:rPr>
+          <w:rStyle w:val="HTML"/>
+          <w:rFonts w:asciiTheme="minorHAnsi" w:hAnsiTheme="minorHAnsi" w:cs="Consolas"/>
+          <w:color w:val="24292E"/>
+        </w:rPr>
+        <w:t xml:space="preserve">&gt; </w:t>
+      </w:r>
+      <w:r>
+        <w:rPr>
+          <w:rStyle w:val="HTML"/>
+          <w:rFonts w:ascii="標楷體" w:eastAsia="標楷體" w:hAnsi="標楷體" w:cs="Consolas" w:hint="eastAsia"/>
+          <w:color w:val="24292E"/>
+        </w:rPr>
+        <w:t>平均值</w:t>
+      </w:r>
+      <w:r>
+        <w:rPr>
+          <w:rFonts w:cs="Segoe UI"/>
+          <w:color w:val="24292E"/>
+          <w:szCs w:val="24"/>
+        </w:rPr>
+        <w:br/>
+      </w:r>
+      <w:r>
+        <w:rPr>
+          <w:rFonts w:cs="Segoe UI"/>
+          <w:color w:val="24292E"/>
+          <w:szCs w:val="24"/>
+          <w:shd w:val="clear" w:color="auto" w:fill="FFFFFF"/>
+        </w:rPr>
+        <w:t>2-- Mon</w:t>
+      </w:r>
+      <w:r>
+        <w:rPr>
+          <w:rFonts w:cs="Segoe UI"/>
+          <w:color w:val="24292E"/>
+          <w:szCs w:val="24"/>
+          <w:shd w:val="clear" w:color="auto" w:fill="FFFFFF"/>
+        </w:rPr>
+        <w:t>day</w:t>
+      </w:r>
+      <w:r>
+        <w:rPr>
+          <w:rFonts w:cs="Segoe UI"/>
+          <w:color w:val="24292E"/>
+          <w:szCs w:val="24"/>
+        </w:rPr>
+        <w:br/>
+      </w:r>
+      <w:r>
+        <w:rPr>
+          <w:rFonts w:cs="Segoe UI"/>
+          <w:color w:val="24292E"/>
+          <w:szCs w:val="24"/>
+          <w:shd w:val="clear" w:color="auto" w:fill="FFFFFF"/>
+        </w:rPr>
+        <w:t>3-- Tue</w:t>
+      </w:r>
+      <w:r>
+        <w:rPr>
+          <w:rFonts w:cs="Segoe UI"/>
+          <w:color w:val="24292E"/>
+          <w:szCs w:val="24"/>
+          <w:shd w:val="clear" w:color="auto" w:fill="FFFFFF"/>
+        </w:rPr>
+        <w:t>sday</w:t>
+      </w:r>
+      <w:r>
+        <w:rPr>
+          <w:rFonts w:cs="Segoe UI"/>
+          <w:color w:val="24292E"/>
+          <w:szCs w:val="24"/>
+        </w:rPr>
+        <w:br/>
+      </w:r>
+      <w:r>
+        <w:rPr>
+          <w:rFonts w:cs="Segoe UI"/>
+          <w:color w:val="24292E"/>
+          <w:szCs w:val="24"/>
+          <w:shd w:val="clear" w:color="auto" w:fill="FFFFFF"/>
+        </w:rPr>
+        <w:t>4-- Wed</w:t>
+      </w:r>
+      <w:r>
+        <w:rPr>
+          <w:rFonts w:cs="Segoe UI"/>
+          <w:color w:val="24292E"/>
+          <w:szCs w:val="24"/>
+          <w:shd w:val="clear" w:color="auto" w:fill="FFFFFF"/>
+        </w:rPr>
+        <w:t>nesday</w:t>
+      </w:r>
+      <w:r>
+        <w:rPr>
+          <w:rFonts w:cs="Segoe UI"/>
+          <w:color w:val="24292E"/>
+          <w:szCs w:val="24"/>
+        </w:rPr>
+        <w:br/>
+      </w:r>
+      <w:r>
+        <w:rPr>
+          <w:rFonts w:cs="Segoe UI"/>
+          <w:color w:val="24292E"/>
+          <w:szCs w:val="24"/>
+          <w:shd w:val="clear" w:color="auto" w:fill="FFFFFF"/>
+        </w:rPr>
+        <w:t>5-- Thu</w:t>
+      </w:r>
+      <w:r>
+        <w:rPr>
+          <w:rFonts w:cs="Segoe UI"/>
+          <w:color w:val="24292E"/>
+          <w:szCs w:val="24"/>
+          <w:shd w:val="clear" w:color="auto" w:fill="FFFFFF"/>
+        </w:rPr>
+        <w:t>rsday</w:t>
+      </w:r>
+      <w:r>
+        <w:rPr>
+          <w:rFonts w:cs="Segoe UI"/>
+          <w:color w:val="24292E"/>
+          <w:szCs w:val="24"/>
+        </w:rPr>
+        <w:br/>
+      </w:r>
+      <w:r>
+        <w:rPr>
+          <w:rFonts w:cs="Segoe UI"/>
+          <w:color w:val="24292E"/>
+          <w:szCs w:val="24"/>
+          <w:shd w:val="clear" w:color="auto" w:fill="FFFFFF"/>
+        </w:rPr>
+        <w:t>6-- Fri</w:t>
+      </w:r>
+      <w:r>
+        <w:rPr>
+          <w:rFonts w:cs="Segoe UI"/>
+          <w:color w:val="24292E"/>
+          <w:szCs w:val="24"/>
+          <w:shd w:val="clear" w:color="auto" w:fill="FFFFFF"/>
+        </w:rPr>
+        <w:t>day</w:t>
+      </w:r>
+      <w:r>
+        <w:rPr>
+          <w:rFonts w:cs="Segoe UI"/>
+          <w:color w:val="24292E"/>
+          <w:szCs w:val="24"/>
+        </w:rPr>
+        <w:br/>
+      </w:r>
+      <w:r>
+        <w:rPr>
+          <w:rStyle w:val="HTML"/>
+          <w:rFonts w:asciiTheme="minorHAnsi" w:hAnsiTheme="minorHAnsi" w:cs="Consolas"/>
+          <w:color w:val="24292E"/>
+        </w:rPr>
+        <w:t>7-- Distance from residence to working</w:t>
+      </w:r>
+      <w:r>
+        <w:rPr>
+          <w:rStyle w:val="HTML"/>
+          <w:rFonts w:asciiTheme="minorHAnsi" w:hAnsiTheme="minorHAnsi" w:cs="Consolas" w:hint="eastAsia"/>
+          <w:color w:val="24292E"/>
+        </w:rPr>
+        <w:t xml:space="preserve"> </w:t>
+      </w:r>
+      <w:r>
+        <w:rPr>
+          <w:rStyle w:val="HTML"/>
+          <w:rFonts w:asciiTheme="minorHAnsi" w:hAnsiTheme="minorHAnsi" w:cs="Consolas"/>
+          <w:color w:val="24292E"/>
+        </w:rPr>
+        <w:t xml:space="preserve"> &gt; </w:t>
+      </w:r>
+      <w:r>
+        <w:rPr>
+          <w:rStyle w:val="HTML"/>
+          <w:rFonts w:ascii="標楷體" w:eastAsia="標楷體" w:hAnsi="標楷體" w:cs="Consolas" w:hint="eastAsia"/>
+          <w:color w:val="24292E"/>
+        </w:rPr>
+        <w:t>中位數</w:t>
+      </w:r>
+      <w:r>
+        <w:rPr>
+          <w:rFonts w:cs="Segoe UI"/>
+          <w:color w:val="24292E"/>
+          <w:szCs w:val="24"/>
+        </w:rPr>
+        <w:br/>
+      </w:r>
+      <w:r>
+        <w:rPr>
+          <w:rStyle w:val="HTML"/>
+          <w:rFonts w:asciiTheme="minorHAnsi" w:hAnsiTheme="minorHAnsi" w:cs="Consolas"/>
+          <w:color w:val="24292E"/>
+        </w:rPr>
+        <w:t>8-- Disciplinary failure == 1</w:t>
+      </w:r>
+      <w:r>
+        <w:rPr>
+          <w:rStyle w:val="HTML"/>
+          <w:rFonts w:asciiTheme="minorHAnsi" w:hAnsiTheme="minorHAnsi" w:cs="Consolas" w:hint="eastAsia"/>
+          <w:color w:val="24292E"/>
+        </w:rPr>
+        <w:t xml:space="preserve"> (Yes)</w:t>
+      </w:r>
+      <w:r>
+        <w:rPr>
+          <w:rFonts w:cs="Segoe UI"/>
+          <w:color w:val="24292E"/>
+          <w:szCs w:val="24"/>
+        </w:rPr>
+        <w:br/>
+      </w:r>
+      <w:r>
+        <w:rPr>
+          <w:rStyle w:val="HTML"/>
+          <w:rFonts w:asciiTheme="minorHAnsi" w:hAnsiTheme="minorHAnsi" w:cs="Consolas"/>
+          <w:color w:val="24292E"/>
+        </w:rPr>
+        <w:t>9-- Education == 1 (high school)</w:t>
+      </w:r>
+      <w:r>
+        <w:rPr>
+          <w:rFonts w:cs="Segoe UI"/>
+          <w:color w:val="24292E"/>
+          <w:szCs w:val="24"/>
+        </w:rPr>
+        <w:br/>
+      </w:r>
+      <w:r>
+        <w:rPr>
+          <w:rStyle w:val="HTML"/>
+          <w:rFonts w:asciiTheme="minorHAnsi" w:hAnsiTheme="minorHAnsi" w:cs="Consolas"/>
+          <w:color w:val="24292E"/>
+        </w:rPr>
+        <w:t>10-- Social drinker == 1 (Yes)</w:t>
+      </w:r>
+    </w:p>
+    <w:p>
+      <w:pPr>
+        <w:rPr>
+          <w:rFonts w:ascii="標楷體" w:eastAsia="標楷體" w:hAnsi="標楷體" w:hint="eastAsia"/>
+          <w:sz w:val="28"/>
+        </w:rPr>
+      </w:pPr>
+    </w:p>
+    <w:p>
+      <w:pPr>
+        <w:ind w:firstLine="480"/>
+        <w:rPr>
+          <w:rFonts w:ascii="標楷體" w:eastAsia="標楷體" w:hAnsi="標楷體" w:hint="eastAsia"/>
+          <w:sz w:val="28"/>
+        </w:rPr>
+      </w:pPr>
+      <w:r>
+        <w:rPr>
+          <w:rFonts w:ascii="標楷體" w:eastAsia="標楷體" w:hAnsi="標楷體" w:hint="eastAsia"/>
+          <w:sz w:val="28"/>
+        </w:rPr>
+        <w:t>其中2,3,4,5,6一個案例中只會有一個數字出現，也就是該員工的請假日期。</w:t>
+      </w:r>
+      <w:r>
+        <w:rPr>
+          <w:rFonts w:ascii="標楷體" w:eastAsia="標楷體" w:hAnsi="標楷體" w:hint="eastAsia"/>
+          <w:sz w:val="28"/>
+        </w:rPr>
+        <w:t xml:space="preserve">最後的資料形態變為 740 </w:t>
+      </w:r>
+      <w:proofErr w:type="gramStart"/>
+      <w:r>
+        <w:rPr>
+          <w:rFonts w:ascii="標楷體" w:eastAsia="標楷體" w:hAnsi="標楷體" w:hint="eastAsia"/>
+          <w:sz w:val="28"/>
+        </w:rPr>
+        <w:t>個</w:t>
+      </w:r>
+      <w:proofErr w:type="gramEnd"/>
+      <w:r>
+        <w:rPr>
+          <w:rFonts w:ascii="標楷體" w:eastAsia="標楷體" w:hAnsi="標楷體" w:hint="eastAsia"/>
+          <w:sz w:val="28"/>
+        </w:rPr>
+        <w:t>工作缺席按例，然後有 10 項items。</w:t>
+      </w:r>
+    </w:p>
+    <w:p>
+      <w:pPr>
+        <w:pStyle w:val="a3"/>
+        <w:ind w:leftChars="0"/>
+        <w:jc w:val="center"/>
+        <w:rPr>
+          <w:rFonts w:ascii="標楷體" w:eastAsia="標楷體" w:hAnsi="標楷體"/>
+          <w:sz w:val="28"/>
+        </w:rPr>
+      </w:pPr>
+      <w:r>
+        <w:rPr>
+          <w:rFonts w:ascii="標楷體" w:eastAsia="標楷體" w:hAnsi="標楷體"/>
+          <w:sz w:val="28"/>
+        </w:rPr>
+        <w:lastRenderedPageBreak/>
+        <w:t xml:space="preserve">Table 2.1 </w:t>
+      </w:r>
+      <w:r>
+        <w:rPr>
+          <w:rFonts w:ascii="標楷體" w:eastAsia="標楷體" w:hAnsi="標楷體" w:hint="eastAsia"/>
+          <w:sz w:val="28"/>
+        </w:rPr>
+        <w:t>各資料庫與方法所花費時間(</w:t>
+      </w:r>
+      <w:r>
+        <w:rPr>
+          <w:rFonts w:ascii="標楷體" w:eastAsia="標楷體" w:hAnsi="標楷體"/>
+          <w:sz w:val="28"/>
+        </w:rPr>
+        <w:t>sec</w:t>
+      </w:r>
+      <w:r>
+        <w:rPr>
+          <w:rFonts w:ascii="標楷體" w:eastAsia="標楷體" w:hAnsi="標楷體" w:hint="eastAsia"/>
+          <w:sz w:val="28"/>
+        </w:rPr>
+        <w:t>)</w:t>
+      </w:r>
+    </w:p>
+    <w:tbl>
+      <w:tblPr>
+        <w:tblStyle w:val="a4"/>
+        <w:tblW w:w="0" w:type="auto"/>
+        <w:tblLook w:val="04A0" w:firstRow="1" w:lastRow="0" w:firstColumn="1" w:lastColumn="0" w:noHBand="0" w:noVBand="1"/>
+      </w:tblPr>
+      <w:tblGrid>
+        <w:gridCol w:w="1659"/>
+        <w:gridCol w:w="1659"/>
+        <w:gridCol w:w="1659"/>
+        <w:gridCol w:w="1659"/>
+        <w:gridCol w:w="1660"/>
+      </w:tblGrid>
+      <w:tr>
+        <w:tc>
+          <w:tcPr>
+            <w:tcW w:w="1659" w:type="dxa"/>
+          </w:tcPr>
+          <w:p>
+            <w:pPr>
+              <w:rPr>
+                <w:rFonts w:ascii="標楷體" w:eastAsia="標楷體" w:hAnsi="標楷體" w:hint="eastAsia"/>
+                <w:sz w:val="28"/>
+              </w:rPr>
+            </w:pPr>
+          </w:p>
+        </w:tc>
+        <w:tc>
+          <w:tcPr>
+            <w:tcW w:w="1659" w:type="dxa"/>
+          </w:tcPr>
+          <w:p>
+            <w:pPr>
+              <w:jc w:val="center"/>
+              <w:rPr>
+                <w:rFonts w:eastAsia="標楷體"/>
+                <w:sz w:val="32"/>
+              </w:rPr>
+            </w:pPr>
+            <w:r>
+              <w:rPr>
+                <w:rFonts w:eastAsia="標楷體"/>
+                <w:sz w:val="32"/>
+              </w:rPr>
+              <w:t>a</w:t>
+            </w:r>
+          </w:p>
+        </w:tc>
+        <w:tc>
+          <w:tcPr>
+            <w:tcW w:w="1659" w:type="dxa"/>
+          </w:tcPr>
+          <w:p>
+            <w:pPr>
+              <w:jc w:val="center"/>
+              <w:rPr>
+                <w:rFonts w:eastAsia="標楷體"/>
+                <w:sz w:val="32"/>
+              </w:rPr>
+            </w:pPr>
+            <w:r>
+              <w:rPr>
+                <w:rFonts w:eastAsia="標楷體"/>
+                <w:sz w:val="32"/>
+              </w:rPr>
+              <w:t>b</w:t>
+            </w:r>
+          </w:p>
+        </w:tc>
+        <w:tc>
+          <w:tcPr>
+            <w:tcW w:w="1659" w:type="dxa"/>
+          </w:tcPr>
+          <w:p>
+            <w:pPr>
+              <w:jc w:val="center"/>
+              <w:rPr>
+                <w:rFonts w:eastAsia="標楷體"/>
+                <w:sz w:val="32"/>
+              </w:rPr>
+            </w:pPr>
+            <w:r>
+              <w:rPr>
+                <w:rFonts w:eastAsia="標楷體"/>
+                <w:sz w:val="32"/>
+              </w:rPr>
+              <w:t>c</w:t>
+            </w:r>
+          </w:p>
+        </w:tc>
+        <w:tc>
+          <w:tcPr>
+            <w:tcW w:w="1660" w:type="dxa"/>
+          </w:tcPr>
+          <w:p>
+            <w:pPr>
+              <w:jc w:val="center"/>
+              <w:rPr>
+                <w:rFonts w:eastAsia="標楷體"/>
+                <w:sz w:val="32"/>
+              </w:rPr>
+            </w:pPr>
+            <w:r>
+              <w:rPr>
+                <w:rFonts w:eastAsia="標楷體"/>
+                <w:sz w:val="32"/>
+              </w:rPr>
+              <w:t>d</w:t>
+            </w:r>
+          </w:p>
+        </w:tc>
+      </w:tr>
+      <w:tr>
+        <w:tc>
+          <w:tcPr>
+            <w:tcW w:w="1659" w:type="dxa"/>
+          </w:tcPr>
+          <w:p>
+            <w:pPr>
+              <w:jc w:val="center"/>
+              <w:rPr>
+                <w:rFonts w:ascii="標楷體" w:eastAsia="標楷體" w:hAnsi="標楷體" w:hint="eastAsia"/>
+                <w:sz w:val="28"/>
+              </w:rPr>
+            </w:pPr>
+            <w:r>
+              <w:rPr>
+                <w:rFonts w:ascii="標楷體" w:eastAsia="標楷體" w:hAnsi="標楷體" w:hint="eastAsia"/>
+                <w:sz w:val="28"/>
+              </w:rPr>
+              <w:t>暴力法</w:t>
+            </w:r>
+          </w:p>
+        </w:tc>
+        <w:tc>
+          <w:tcPr>
+            <w:tcW w:w="1659" w:type="dxa"/>
+          </w:tcPr>
+          <w:p>
+            <w:pPr>
+              <w:jc w:val="center"/>
+              <w:rPr>
+                <w:rFonts w:ascii="標楷體" w:eastAsia="標楷體" w:hAnsi="標楷體" w:hint="eastAsia"/>
+                <w:sz w:val="28"/>
+              </w:rPr>
+            </w:pPr>
+            <w:r>
+              <w:rPr>
+                <w:rFonts w:ascii="標楷體" w:eastAsia="標楷體" w:hAnsi="標楷體" w:hint="eastAsia"/>
+                <w:sz w:val="28"/>
+              </w:rPr>
+              <w:t>0.13</w:t>
+            </w:r>
+          </w:p>
+        </w:tc>
+        <w:tc>
+          <w:tcPr>
+            <w:tcW w:w="1659" w:type="dxa"/>
+          </w:tcPr>
+          <w:p>
+            <w:pPr>
+              <w:jc w:val="center"/>
+              <w:rPr>
+                <w:rFonts w:ascii="標楷體" w:eastAsia="標楷體" w:hAnsi="標楷體" w:hint="eastAsia"/>
+                <w:sz w:val="28"/>
+              </w:rPr>
+            </w:pPr>
+            <w:r>
+              <w:rPr>
+                <w:rFonts w:ascii="標楷體" w:eastAsia="標楷體" w:hAnsi="標楷體" w:hint="eastAsia"/>
+                <w:sz w:val="28"/>
+              </w:rPr>
+              <w:t>0.295</w:t>
+            </w:r>
+          </w:p>
+        </w:tc>
+        <w:tc>
+          <w:tcPr>
+            <w:tcW w:w="1659" w:type="dxa"/>
+          </w:tcPr>
+          <w:p>
+            <w:pPr>
+              <w:jc w:val="center"/>
+              <w:rPr>
+                <w:rFonts w:ascii="標楷體" w:eastAsia="標楷體" w:hAnsi="標楷體" w:hint="eastAsia"/>
+                <w:sz w:val="28"/>
+              </w:rPr>
+            </w:pPr>
+            <w:r>
+              <w:rPr>
+                <w:rFonts w:ascii="標楷體" w:eastAsia="標楷體" w:hAnsi="標楷體" w:hint="eastAsia"/>
+                <w:sz w:val="28"/>
+              </w:rPr>
+              <w:t>X</w:t>
+            </w:r>
+          </w:p>
+        </w:tc>
+        <w:tc>
+          <w:tcPr>
+            <w:tcW w:w="1660" w:type="dxa"/>
+          </w:tcPr>
+          <w:p>
+            <w:pPr>
+              <w:jc w:val="center"/>
+              <w:rPr>
+                <w:rFonts w:ascii="標楷體" w:eastAsia="標楷體" w:hAnsi="標楷體" w:hint="eastAsia"/>
+                <w:sz w:val="28"/>
+              </w:rPr>
+            </w:pPr>
+            <w:r>
+              <w:rPr>
+                <w:rFonts w:ascii="標楷體" w:eastAsia="標楷體" w:hAnsi="標楷體" w:hint="eastAsia"/>
+                <w:sz w:val="28"/>
+              </w:rPr>
+              <w:t>1.141</w:t>
+            </w:r>
+          </w:p>
+        </w:tc>
+      </w:tr>
+      <w:tr>
+        <w:tc>
+          <w:tcPr>
+            <w:tcW w:w="1659" w:type="dxa"/>
+          </w:tcPr>
+          <w:p>
+            <w:pPr>
+              <w:jc w:val="center"/>
+              <w:rPr>
+                <w:rFonts w:ascii="標楷體" w:eastAsia="標楷體" w:hAnsi="標楷體" w:hint="eastAsia"/>
+                <w:sz w:val="28"/>
+              </w:rPr>
+            </w:pPr>
+            <w:proofErr w:type="spellStart"/>
+            <w:r>
+              <w:rPr>
+                <w:rFonts w:ascii="標楷體" w:eastAsia="標楷體" w:hAnsi="標楷體" w:hint="eastAsia"/>
+                <w:sz w:val="28"/>
+              </w:rPr>
+              <w:t>A</w:t>
+            </w:r>
+            <w:r>
+              <w:rPr>
+                <w:rFonts w:ascii="標楷體" w:eastAsia="標楷體" w:hAnsi="標楷體"/>
+                <w:sz w:val="28"/>
+              </w:rPr>
+              <w:t>priori</w:t>
+            </w:r>
+            <w:proofErr w:type="spellEnd"/>
+          </w:p>
+        </w:tc>
+        <w:tc>
+          <w:tcPr>
+            <w:tcW w:w="1659" w:type="dxa"/>
+          </w:tcPr>
+          <w:p>
+            <w:pPr>
+              <w:jc w:val="center"/>
+              <w:rPr>
+                <w:rFonts w:ascii="標楷體" w:eastAsia="標楷體" w:hAnsi="標楷體" w:hint="eastAsia"/>
+                <w:sz w:val="28"/>
+              </w:rPr>
+            </w:pPr>
+            <w:r>
+              <w:rPr>
+                <w:rFonts w:ascii="標楷體" w:eastAsia="標楷體" w:hAnsi="標楷體" w:hint="eastAsia"/>
+                <w:sz w:val="28"/>
+              </w:rPr>
+              <w:t>0.009</w:t>
+            </w:r>
+          </w:p>
+        </w:tc>
+        <w:tc>
+          <w:tcPr>
+            <w:tcW w:w="1659" w:type="dxa"/>
+          </w:tcPr>
+          <w:p>
+            <w:pPr>
+              <w:jc w:val="center"/>
+              <w:rPr>
+                <w:rFonts w:ascii="標楷體" w:eastAsia="標楷體" w:hAnsi="標楷體" w:hint="eastAsia"/>
+                <w:sz w:val="28"/>
+              </w:rPr>
+            </w:pPr>
+            <w:r>
+              <w:rPr>
+                <w:rFonts w:ascii="標楷體" w:eastAsia="標楷體" w:hAnsi="標楷體" w:hint="eastAsia"/>
+                <w:sz w:val="28"/>
+              </w:rPr>
+              <w:t>0.029</w:t>
+            </w:r>
+          </w:p>
+        </w:tc>
+        <w:tc>
+          <w:tcPr>
+            <w:tcW w:w="1659" w:type="dxa"/>
+          </w:tcPr>
+          <w:p>
+            <w:pPr>
+              <w:jc w:val="center"/>
+              <w:rPr>
+                <w:rFonts w:ascii="標楷體" w:eastAsia="標楷體" w:hAnsi="標楷體" w:hint="eastAsia"/>
+                <w:sz w:val="28"/>
+              </w:rPr>
+            </w:pPr>
+            <w:r>
+              <w:rPr>
+                <w:rFonts w:ascii="標楷體" w:eastAsia="標楷體" w:hAnsi="標楷體" w:hint="eastAsia"/>
+                <w:sz w:val="28"/>
+              </w:rPr>
+              <w:t>0.198</w:t>
+            </w:r>
+          </w:p>
+        </w:tc>
+        <w:tc>
+          <w:tcPr>
+            <w:tcW w:w="1660" w:type="dxa"/>
+          </w:tcPr>
+          <w:p>
+            <w:pPr>
+              <w:jc w:val="center"/>
+              <w:rPr>
+                <w:rFonts w:ascii="標楷體" w:eastAsia="標楷體" w:hAnsi="標楷體" w:hint="eastAsia"/>
+                <w:sz w:val="28"/>
+              </w:rPr>
+            </w:pPr>
+            <w:r>
+              <w:rPr>
+                <w:rFonts w:ascii="標楷體" w:eastAsia="標楷體" w:hAnsi="標楷體" w:hint="eastAsia"/>
+                <w:sz w:val="28"/>
+              </w:rPr>
+              <w:t>0.003</w:t>
+            </w:r>
+          </w:p>
+        </w:tc>
+      </w:tr>
+      <w:tr>
+        <w:tc>
+          <w:tcPr>
+            <w:tcW w:w="1659" w:type="dxa"/>
+          </w:tcPr>
+          <w:p>
+            <w:pPr>
+              <w:jc w:val="center"/>
+              <w:rPr>
+                <w:rFonts w:ascii="標楷體" w:eastAsia="標楷體" w:hAnsi="標楷體" w:hint="eastAsia"/>
+                <w:sz w:val="28"/>
+              </w:rPr>
+            </w:pPr>
+            <w:proofErr w:type="spellStart"/>
+            <w:r>
+              <w:rPr>
+                <w:rFonts w:ascii="標楷體" w:eastAsia="標楷體" w:hAnsi="標楷體" w:hint="eastAsia"/>
+                <w:sz w:val="28"/>
+              </w:rPr>
+              <w:t>Fp</w:t>
+            </w:r>
+            <w:proofErr w:type="spellEnd"/>
+            <w:r>
+              <w:rPr>
+                <w:rFonts w:ascii="標楷體" w:eastAsia="標楷體" w:hAnsi="標楷體" w:hint="eastAsia"/>
+                <w:sz w:val="28"/>
+              </w:rPr>
+              <w:t xml:space="preserve"> growth</w:t>
+            </w:r>
+          </w:p>
+        </w:tc>
+        <w:tc>
+          <w:tcPr>
+            <w:tcW w:w="1659" w:type="dxa"/>
+          </w:tcPr>
+          <w:p>
+            <w:pPr>
+              <w:jc w:val="center"/>
+              <w:rPr>
+                <w:rFonts w:ascii="標楷體" w:eastAsia="標楷體" w:hAnsi="標楷體" w:hint="eastAsia"/>
+                <w:sz w:val="28"/>
+              </w:rPr>
+            </w:pPr>
+            <w:r>
+              <w:rPr>
+                <w:rFonts w:ascii="標楷體" w:eastAsia="標楷體" w:hAnsi="標楷體" w:hint="eastAsia"/>
+                <w:sz w:val="28"/>
+              </w:rPr>
+              <w:t>0.007</w:t>
+            </w:r>
+          </w:p>
+        </w:tc>
+        <w:tc>
+          <w:tcPr>
+            <w:tcW w:w="1659" w:type="dxa"/>
+          </w:tcPr>
+          <w:p>
+            <w:pPr>
+              <w:jc w:val="center"/>
+              <w:rPr>
+                <w:rFonts w:ascii="標楷體" w:eastAsia="標楷體" w:hAnsi="標楷體" w:hint="eastAsia"/>
+                <w:sz w:val="28"/>
+              </w:rPr>
+            </w:pPr>
+            <w:r>
+              <w:rPr>
+                <w:rFonts w:ascii="標楷體" w:eastAsia="標楷體" w:hAnsi="標楷體" w:hint="eastAsia"/>
+                <w:sz w:val="28"/>
+              </w:rPr>
+              <w:t>0.01</w:t>
+            </w:r>
+          </w:p>
+        </w:tc>
+        <w:tc>
+          <w:tcPr>
+            <w:tcW w:w="1659" w:type="dxa"/>
+          </w:tcPr>
+          <w:p>
+            <w:pPr>
+              <w:jc w:val="center"/>
+              <w:rPr>
+                <w:rFonts w:ascii="標楷體" w:eastAsia="標楷體" w:hAnsi="標楷體" w:hint="eastAsia"/>
+                <w:sz w:val="28"/>
+              </w:rPr>
+            </w:pPr>
+            <w:r>
+              <w:rPr>
+                <w:rFonts w:ascii="標楷體" w:eastAsia="標楷體" w:hAnsi="標楷體" w:hint="eastAsia"/>
+                <w:sz w:val="28"/>
+              </w:rPr>
+              <w:t>0.07</w:t>
+            </w:r>
+          </w:p>
+        </w:tc>
+        <w:tc>
+          <w:tcPr>
+            <w:tcW w:w="1660" w:type="dxa"/>
+          </w:tcPr>
+          <w:p>
+            <w:pPr>
+              <w:jc w:val="center"/>
+              <w:rPr>
+                <w:rFonts w:ascii="標楷體" w:eastAsia="標楷體" w:hAnsi="標楷體" w:hint="eastAsia"/>
+                <w:sz w:val="28"/>
+              </w:rPr>
+            </w:pPr>
+            <w:r>
+              <w:rPr>
+                <w:rFonts w:ascii="標楷體" w:eastAsia="標楷體" w:hAnsi="標楷體" w:hint="eastAsia"/>
+                <w:sz w:val="28"/>
+              </w:rPr>
+              <w:t>~=0.0</w:t>
+            </w:r>
+          </w:p>
+        </w:tc>
+      </w:tr>
+    </w:tbl>
+    <w:p>
+      <w:pPr>
+        <w:rPr>
+          <w:rFonts w:ascii="標楷體" w:eastAsia="標楷體" w:hAnsi="標楷體" w:hint="eastAsia"/>
+        </w:rPr>
+      </w:pPr>
+      <w:proofErr w:type="gramStart"/>
+      <w:r>
+        <w:rPr>
+          <w:rFonts w:ascii="標楷體" w:eastAsia="標楷體" w:hAnsi="標楷體" w:hint="eastAsia"/>
+        </w:rPr>
+        <w:t>註</w:t>
+      </w:r>
+      <w:proofErr w:type="gramEnd"/>
+      <w:r>
+        <w:rPr>
+          <w:rFonts w:ascii="標楷體" w:eastAsia="標楷體" w:hAnsi="標楷體" w:hint="eastAsia"/>
+        </w:rPr>
+        <w:t>: X 表示暴力法造成記憶體無法負荷</w:t>
+      </w:r>
+    </w:p>
+    <w:p>
+      <w:pPr>
+        <w:ind w:firstLine="480"/>
+        <w:rPr>
+          <w:rFonts w:ascii="標楷體" w:eastAsia="標楷體" w:hAnsi="標楷體"/>
           <w:sz w:val="28"/>
         </w:rPr>
       </w:pPr>
@@ -728,6 +1890,638 @@
           <w:sz w:val="28"/>
         </w:rPr>
         <w:t>，</w:t>
+      </w:r>
+      <w:r>
+        <w:rPr>
+          <w:rFonts w:ascii="標楷體" w:eastAsia="標楷體" w:hAnsi="標楷體" w:hint="eastAsia"/>
+          <w:sz w:val="28"/>
+        </w:rPr>
+        <w:t>發現了以下幾點特徵。</w:t>
+      </w:r>
+    </w:p>
+    <w:p>
+      <w:pPr>
+        <w:pStyle w:val="a3"/>
+        <w:numPr>
+          <w:ilvl w:val="0"/>
+          <w:numId w:val="6"/>
+        </w:numPr>
+        <w:ind w:leftChars="0"/>
+        <w:rPr>
+          <w:rFonts w:ascii="標楷體" w:eastAsia="標楷體" w:hAnsi="標楷體"/>
+          <w:sz w:val="28"/>
+        </w:rPr>
+      </w:pPr>
+      <w:r>
+        <w:rPr>
+          <w:rFonts w:ascii="標楷體" w:eastAsia="標楷體" w:hAnsi="標楷體" w:hint="eastAsia"/>
+          <w:sz w:val="28"/>
+        </w:rPr>
+        <w:t>暴力法在運行中最</w:t>
+      </w:r>
+      <w:proofErr w:type="gramStart"/>
+      <w:r>
+        <w:rPr>
+          <w:rFonts w:ascii="標楷體" w:eastAsia="標楷體" w:hAnsi="標楷體" w:hint="eastAsia"/>
+          <w:sz w:val="28"/>
+        </w:rPr>
+        <w:t>佔</w:t>
+      </w:r>
+      <w:proofErr w:type="gramEnd"/>
+      <w:r>
+        <w:rPr>
+          <w:rFonts w:ascii="標楷體" w:eastAsia="標楷體" w:hAnsi="標楷體" w:hint="eastAsia"/>
+          <w:sz w:val="28"/>
+        </w:rPr>
+        <w:t>記憶體，且所耗的時間也最久。</w:t>
+      </w:r>
+    </w:p>
+    <w:p>
+      <w:pPr>
+        <w:pStyle w:val="a3"/>
+        <w:numPr>
+          <w:ilvl w:val="0"/>
+          <w:numId w:val="6"/>
+        </w:numPr>
+        <w:ind w:leftChars="0"/>
+        <w:rPr>
+          <w:rFonts w:ascii="標楷體" w:eastAsia="標楷體" w:hAnsi="標楷體"/>
+          <w:sz w:val="28"/>
+        </w:rPr>
+      </w:pPr>
+      <w:r>
+        <w:rPr>
+          <w:rFonts w:ascii="標楷體" w:eastAsia="標楷體" w:hAnsi="標楷體" w:hint="eastAsia"/>
+          <w:sz w:val="28"/>
+        </w:rPr>
+        <w:t>在同樣的dataset、minimum support條件下，</w:t>
+      </w:r>
+      <w:proofErr w:type="spellStart"/>
+      <w:r>
+        <w:rPr>
+          <w:rFonts w:ascii="標楷體" w:eastAsia="標楷體" w:hAnsi="標楷體" w:hint="eastAsia"/>
+          <w:sz w:val="28"/>
+        </w:rPr>
+        <w:t>F</w:t>
+      </w:r>
+      <w:r>
+        <w:rPr>
+          <w:rFonts w:ascii="標楷體" w:eastAsia="標楷體" w:hAnsi="標楷體"/>
+          <w:sz w:val="28"/>
+        </w:rPr>
+        <w:t>p</w:t>
+      </w:r>
+      <w:proofErr w:type="spellEnd"/>
+      <w:r>
+        <w:rPr>
+          <w:rFonts w:ascii="標楷體" w:eastAsia="標楷體" w:hAnsi="標楷體"/>
+          <w:sz w:val="28"/>
+        </w:rPr>
+        <w:t xml:space="preserve"> growth</w:t>
+      </w:r>
+      <w:proofErr w:type="gramStart"/>
+      <w:r>
+        <w:rPr>
+          <w:rFonts w:ascii="標楷體" w:eastAsia="標楷體" w:hAnsi="標楷體" w:hint="eastAsia"/>
+          <w:sz w:val="28"/>
+        </w:rPr>
+        <w:t>可以說是最</w:t>
+      </w:r>
+      <w:proofErr w:type="gramEnd"/>
+      <w:r>
+        <w:rPr>
+          <w:rFonts w:ascii="標楷體" w:eastAsia="標楷體" w:hAnsi="標楷體" w:hint="eastAsia"/>
+          <w:sz w:val="28"/>
+        </w:rPr>
+        <w:t>快的方法。</w:t>
+      </w:r>
+    </w:p>
+    <w:p>
+      <w:pPr>
+        <w:ind w:firstLine="480"/>
+        <w:rPr>
+          <w:rFonts w:ascii="標楷體" w:eastAsia="標楷體" w:hAnsi="標楷體" w:hint="eastAsia"/>
+          <w:sz w:val="28"/>
+        </w:rPr>
+      </w:pPr>
+      <w:r>
+        <w:rPr>
+          <w:rFonts w:ascii="標楷體" w:eastAsia="標楷體" w:hAnsi="標楷體" w:hint="eastAsia"/>
+          <w:sz w:val="28"/>
+        </w:rPr>
+        <w:t>後來在 (</w:t>
+      </w:r>
+      <w:r>
+        <w:rPr>
+          <w:rFonts w:ascii="標楷體" w:eastAsia="標楷體" w:hAnsi="標楷體"/>
+          <w:sz w:val="28"/>
+        </w:rPr>
+        <w:t xml:space="preserve">c) </w:t>
+      </w:r>
+      <w:r>
+        <w:rPr>
+          <w:rFonts w:ascii="標楷體" w:eastAsia="標楷體" w:hAnsi="標楷體" w:hint="eastAsia"/>
+          <w:sz w:val="28"/>
+        </w:rPr>
+        <w:t>資料庫中，我把minimum support 往下調</w:t>
+      </w:r>
+      <w:r>
+        <w:rPr>
+          <w:rFonts w:ascii="標楷體" w:eastAsia="標楷體" w:hAnsi="標楷體" w:hint="eastAsia"/>
+          <w:sz w:val="28"/>
+        </w:rPr>
+        <w:t>到0.1後</w:t>
+      </w:r>
+      <w:r>
+        <w:rPr>
+          <w:rFonts w:ascii="標楷體" w:eastAsia="標楷體" w:hAnsi="標楷體" w:hint="eastAsia"/>
+          <w:sz w:val="28"/>
+        </w:rPr>
+        <w:t>，</w:t>
+      </w:r>
+      <w:r>
+        <w:rPr>
+          <w:rFonts w:ascii="標楷體" w:eastAsia="標楷體" w:hAnsi="標楷體" w:hint="eastAsia"/>
+          <w:sz w:val="28"/>
+        </w:rPr>
+        <w:t>分別再使用兩個方法跑一次，圖2.1中可以發現</w:t>
+      </w:r>
+      <w:proofErr w:type="spellStart"/>
+      <w:r>
+        <w:rPr>
+          <w:rFonts w:ascii="標楷體" w:eastAsia="標楷體" w:hAnsi="標楷體" w:hint="eastAsia"/>
+          <w:sz w:val="28"/>
+        </w:rPr>
+        <w:t>A</w:t>
+      </w:r>
+      <w:r>
+        <w:rPr>
+          <w:rFonts w:ascii="標楷體" w:eastAsia="標楷體" w:hAnsi="標楷體"/>
+          <w:sz w:val="28"/>
+        </w:rPr>
+        <w:t>priori</w:t>
+      </w:r>
+      <w:proofErr w:type="spellEnd"/>
+      <w:r>
+        <w:rPr>
+          <w:rFonts w:ascii="標楷體" w:eastAsia="標楷體" w:hAnsi="標楷體" w:hint="eastAsia"/>
+          <w:sz w:val="28"/>
+        </w:rPr>
+        <w:t xml:space="preserve"> 方法花了0.7</w:t>
+      </w:r>
+      <w:r>
+        <w:rPr>
+          <w:rFonts w:ascii="標楷體" w:eastAsia="標楷體" w:hAnsi="標楷體"/>
+          <w:sz w:val="28"/>
+        </w:rPr>
+        <w:t>2</w:t>
+      </w:r>
+      <w:r>
+        <w:rPr>
+          <w:rFonts w:ascii="標楷體" w:eastAsia="標楷體" w:hAnsi="標楷體" w:hint="eastAsia"/>
+          <w:sz w:val="28"/>
+        </w:rPr>
+        <w:t>秒左右，但是</w:t>
+      </w:r>
+      <w:r>
+        <w:rPr>
+          <w:rFonts w:ascii="標楷體" w:eastAsia="標楷體" w:hAnsi="標楷體" w:hint="eastAsia"/>
+          <w:sz w:val="28"/>
+        </w:rPr>
+        <w:t>圖2.2中，</w:t>
+      </w:r>
+      <w:proofErr w:type="spellStart"/>
+      <w:r>
+        <w:rPr>
+          <w:rFonts w:ascii="標楷體" w:eastAsia="標楷體" w:hAnsi="標楷體" w:hint="eastAsia"/>
+          <w:sz w:val="28"/>
+        </w:rPr>
+        <w:t>Fp</w:t>
+      </w:r>
+      <w:proofErr w:type="spellEnd"/>
+      <w:r>
+        <w:rPr>
+          <w:rFonts w:ascii="標楷體" w:eastAsia="標楷體" w:hAnsi="標楷體" w:hint="eastAsia"/>
+          <w:sz w:val="28"/>
+        </w:rPr>
+        <w:t xml:space="preserve"> growth 反而花了將近2.6秒，</w:t>
+      </w:r>
+      <w:r>
+        <w:rPr>
+          <w:rFonts w:ascii="標楷體" w:eastAsia="標楷體" w:hAnsi="標楷體" w:hint="eastAsia"/>
+          <w:sz w:val="28"/>
+        </w:rPr>
+        <w:t>與前面的結</w:t>
+      </w:r>
+      <w:r>
+        <w:rPr>
+          <w:rFonts w:ascii="標楷體" w:eastAsia="標楷體" w:hAnsi="標楷體" w:hint="eastAsia"/>
+          <w:sz w:val="28"/>
+        </w:rPr>
+        <w:t>論相反。</w:t>
+      </w:r>
+      <w:r>
+        <w:rPr>
+          <w:rFonts w:ascii="標楷體" w:eastAsia="標楷體" w:hAnsi="標楷體" w:hint="eastAsia"/>
+          <w:sz w:val="28"/>
+        </w:rPr>
+        <w:t>可能的原因是</w:t>
+      </w:r>
+      <w:r>
+        <w:rPr>
+          <w:rFonts w:ascii="標楷體" w:eastAsia="標楷體" w:hAnsi="標楷體" w:hint="eastAsia"/>
+          <w:sz w:val="28"/>
+        </w:rPr>
+        <w:t>minimum support = 0.1時，符合條件的set數量會激增，而也因此需要花更多時間進行tree的建構，</w:t>
+      </w:r>
+      <w:r>
+        <w:rPr>
+          <w:rFonts w:ascii="標楷體" w:eastAsia="標楷體" w:hAnsi="標楷體" w:hint="eastAsia"/>
+          <w:sz w:val="28"/>
+        </w:rPr>
+        <w:t>導致</w:t>
+      </w:r>
+      <w:r>
+        <w:rPr>
+          <w:rFonts w:ascii="標楷體" w:eastAsia="標楷體" w:hAnsi="標楷體" w:hint="eastAsia"/>
+          <w:sz w:val="28"/>
+        </w:rPr>
+        <w:t>time complexity</w:t>
+      </w:r>
+      <w:r>
+        <w:rPr>
+          <w:rFonts w:ascii="標楷體" w:eastAsia="標楷體" w:hAnsi="標楷體" w:hint="eastAsia"/>
+          <w:sz w:val="28"/>
+        </w:rPr>
+        <w:t>比</w:t>
+      </w:r>
+      <w:proofErr w:type="spellStart"/>
+      <w:r>
+        <w:rPr>
+          <w:rFonts w:ascii="標楷體" w:eastAsia="標楷體" w:hAnsi="標楷體" w:hint="eastAsia"/>
+          <w:sz w:val="28"/>
+        </w:rPr>
+        <w:t>Apriori</w:t>
+      </w:r>
+      <w:proofErr w:type="spellEnd"/>
+      <w:r>
+        <w:rPr>
+          <w:rFonts w:ascii="標楷體" w:eastAsia="標楷體" w:hAnsi="標楷體" w:hint="eastAsia"/>
+          <w:sz w:val="28"/>
+        </w:rPr>
+        <w:t>直接進行數量上的比較來的高。</w:t>
+      </w:r>
+    </w:p>
+    <w:p>
+      <w:pPr>
+        <w:rPr>
+          <w:rFonts w:ascii="標楷體" w:eastAsia="標楷體" w:hAnsi="標楷體"/>
+          <w:sz w:val="28"/>
+        </w:rPr>
+      </w:pPr>
+      <w:r>
+        <w:rPr>
+          <w:rFonts w:ascii="標楷體" w:eastAsia="標楷體" w:hAnsi="標楷體" w:hint="eastAsia"/>
+          <w:noProof/>
+          <w:sz w:val="28"/>
+        </w:rPr>
+        <w:lastRenderedPageBreak/>
+        <mc:AlternateContent>
+          <mc:Choice Requires="wps">
+            <w:drawing>
+              <wp:anchor distT="0" distB="0" distL="114300" distR="114300" simplePos="0" relativeHeight="251659264" behindDoc="0" locked="0" layoutInCell="1" allowOverlap="1">
+                <wp:simplePos x="0" y="0"/>
+                <wp:positionH relativeFrom="column">
+                  <wp:posOffset>60960</wp:posOffset>
+                </wp:positionH>
+                <wp:positionV relativeFrom="paragraph">
+                  <wp:posOffset>1949450</wp:posOffset>
+                </wp:positionV>
+                <wp:extent cx="792480" cy="205740"/>
+                <wp:effectExtent l="0" t="0" r="26670" b="22860"/>
+                <wp:wrapNone/>
+                <wp:docPr id="3" name="圓角矩形 3"/>
+                <wp:cNvGraphicFramePr/>
+                <a:graphic xmlns:a="http://schemas.openxmlformats.org/drawingml/2006/main">
+                  <a:graphicData uri="http://schemas.microsoft.com/office/word/2010/wordprocessingShape">
+                    <wps:wsp>
+                      <wps:cNvSpPr/>
+                      <wps:spPr>
+                        <a:xfrm>
+                          <a:off x="0" y="0"/>
+                          <a:ext cx="792480" cy="205740"/>
+                        </a:xfrm>
+                        <a:prstGeom prst="roundRect">
+                          <a:avLst/>
+                        </a:prstGeom>
+                        <a:noFill/>
+                        <a:ln>
+                          <a:solidFill>
+                            <a:srgbClr val="FF0000"/>
+                          </a:solidFill>
+                        </a:ln>
+                      </wps:spPr>
+                      <wps:style>
+                        <a:lnRef idx="2">
+                          <a:schemeClr val="accent2"/>
+                        </a:lnRef>
+                        <a:fillRef idx="1">
+                          <a:schemeClr val="lt1"/>
+                        </a:fillRef>
+                        <a:effectRef idx="0">
+                          <a:schemeClr val="accent2"/>
+                        </a:effectRef>
+                        <a:fontRef idx="minor">
+                          <a:schemeClr val="dk1"/>
+                        </a:fontRef>
+                      </wps:style>
+                      <wps:bodyPr rot="0" spcFirstLastPara="0" vertOverflow="overflow" horzOverflow="overflow" vert="horz" wrap="square" lIns="91440" tIns="45720" rIns="91440" bIns="45720" numCol="1" spcCol="0" rtlCol="0" fromWordArt="0" anchor="ctr" anchorCtr="0" forceAA="0" compatLnSpc="1">
+                        <a:prstTxWarp prst="textNoShape">
+                          <a:avLst/>
+                        </a:prstTxWarp>
+                        <a:noAutofit/>
+                      </wps:bodyPr>
+                    </wps:wsp>
+                  </a:graphicData>
+                </a:graphic>
+              </wp:anchor>
+            </w:drawing>
+          </mc:Choice>
+          <mc:Fallback>
+            <w:pict>
+              <v:roundrect w14:anchorId="689B60EE" id="圓角矩形 3" o:spid="_x0000_s1026" style="position:absolute;margin-left:4.8pt;margin-top:153.5pt;width:62.4pt;height:16.2pt;z-index:251659264;visibility:visible;mso-wrap-style:square;mso-wrap-distance-left:9pt;mso-wrap-distance-top:0;mso-wrap-distance-right:9pt;mso-wrap-distance-bottom:0;mso-position-horizontal:absolute;mso-position-horizontal-relative:text;mso-position-vertical:absolute;mso-position-vertical-relative:text;v-text-anchor:middle" arcsize="10923f" o:gfxdata="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" filled="f" strokecolor="red" strokeweight="1pt">
+                <v:stroke joinstyle="miter"/>
+              </v:roundrect>
+            </w:pict>
+          </mc:Fallback>
+        </mc:AlternateContent>
+      </w:r>
+      <w:r>
+        <w:rPr>
+          <w:rFonts w:ascii="標楷體" w:eastAsia="標楷體" w:hAnsi="標楷體" w:hint="eastAsia"/>
+          <w:noProof/>
+          <w:sz w:val="28"/>
+        </w:rPr>
+        <w:drawing>
+          <wp:inline distT="0" distB="0" distL="0" distR="0">
+            <wp:extent cx="5274310" cy="2763520"/>
+            <wp:effectExtent l="0" t="0" r="2540" b="0"/>
+            <wp:docPr id="1" name="圖片 1"/>
+            <wp:cNvGraphicFramePr>
+              <a:graphicFrameLocks xmlns:a="http://schemas.openxmlformats.org/drawingml/2006/main" noChangeAspect="1"/>
+            </wp:cNvGraphicFramePr>
+            <a:graphic xmlns:a="http://schemas.openxmlformats.org/drawingml/2006/main">
+              <a:graphicData uri="http://schemas.openxmlformats.org/drawingml/2006/picture">
+                <pic:pic xmlns:pic="http://schemas.openxmlformats.org/drawingml/2006/picture">
+                  <pic:nvPicPr>
+                    <pic:cNvPr id="1" name="Apriori min_sup=0.1.png"/>
+                    <pic:cNvPicPr/>
+                  </pic:nvPicPr>
+                  <pic:blipFill>
+                    <a:blip r:embed="rId5">
+                      <a:extLst>
+                        <a:ext uri="{28A0092B-C50C-407E-A947-70E740481C1C}">
+                          <a14:useLocalDpi xmlns:a14="http://schemas.microsoft.com/office/drawing/2010/main" val="0"/>
+                        </a:ext>
+                      </a:extLst>
+                    </a:blip>
+                    <a:stretch>
+                      <a:fillRect/>
+                    </a:stretch>
+                  </pic:blipFill>
+                  <pic:spPr>
+                    <a:xfrm>
+                      <a:off x="0" y="0"/>
+                      <a:ext cx="5274310" cy="2763520"/>
+                    </a:xfrm>
+                    <a:prstGeom prst="rect">
+                      <a:avLst/>
+                    </a:prstGeom>
+                  </pic:spPr>
+                </pic:pic>
+              </a:graphicData>
+            </a:graphic>
+          </wp:inline>
+        </w:drawing>
+      </w:r>
+    </w:p>
+    <w:p>
+      <w:pPr>
+        <w:ind w:left="140" w:hangingChars="50" w:hanging="140"/>
+        <w:jc w:val="center"/>
+        <w:rPr>
+          <w:rFonts w:ascii="標楷體" w:eastAsia="標楷體" w:hAnsi="標楷體"/>
+          <w:sz w:val="28"/>
+        </w:rPr>
+      </w:pPr>
+      <w:r>
+        <w:rPr>
+          <w:rFonts w:ascii="標楷體" w:eastAsia="標楷體" w:hAnsi="標楷體" w:hint="eastAsia"/>
+          <w:noProof/>
+          <w:sz w:val="28"/>
+        </w:rPr>
+        <mc:AlternateContent>
+          <mc:Choice Requires="wps">
+            <w:drawing>
+              <wp:anchor distT="0" distB="0" distL="114300" distR="114300" simplePos="0" relativeHeight="251661312" behindDoc="0" locked="0" layoutInCell="1" allowOverlap="1" wp14:anchorId="6BE93441" wp14:editId="6C86A14A">
+                <wp:simplePos x="0" y="0"/>
+                <wp:positionH relativeFrom="column">
+                  <wp:posOffset>99060</wp:posOffset>
+                </wp:positionH>
+                <wp:positionV relativeFrom="paragraph">
+                  <wp:posOffset>1633220</wp:posOffset>
+                </wp:positionV>
+                <wp:extent cx="792480" cy="205740"/>
+                <wp:effectExtent l="0" t="0" r="26670" b="22860"/>
+                <wp:wrapNone/>
+                <wp:docPr id="4" name="圓角矩形 4"/>
+                <wp:cNvGraphicFramePr/>
+                <a:graphic xmlns:a="http://schemas.openxmlformats.org/drawingml/2006/main">
+                  <a:graphicData uri="http://schemas.microsoft.com/office/word/2010/wordprocessingShape">
+                    <wps:wsp>
+                      <wps:cNvSpPr/>
+                      <wps:spPr>
+                        <a:xfrm>
+                          <a:off x="0" y="0"/>
+                          <a:ext cx="792480" cy="205740"/>
+                        </a:xfrm>
+                        <a:prstGeom prst="roundRect">
+                          <a:avLst/>
+                        </a:prstGeom>
+                        <a:noFill/>
+                        <a:ln>
+                          <a:solidFill>
+                            <a:srgbClr val="FF0000"/>
+                          </a:solidFill>
+                        </a:ln>
+                      </wps:spPr>
+                      <wps:style>
+                        <a:lnRef idx="2">
+                          <a:schemeClr val="accent2"/>
+                        </a:lnRef>
+                        <a:fillRef idx="1">
+                          <a:schemeClr val="lt1"/>
+                        </a:fillRef>
+                        <a:effectRef idx="0">
+                          <a:schemeClr val="accent2"/>
+                        </a:effectRef>
+                        <a:fontRef idx="minor">
+                          <a:schemeClr val="dk1"/>
+                        </a:fontRef>
+                      </wps:style>
+                      <wps:bodyPr rot="0" spcFirstLastPara="0" vertOverflow="overflow" horzOverflow="overflow" vert="horz" wrap="square" lIns="91440" tIns="45720" rIns="91440" bIns="45720" numCol="1" spcCol="0" rtlCol="0" fromWordArt="0" anchor="ctr" anchorCtr="0" forceAA="0" compatLnSpc="1">
+                        <a:prstTxWarp prst="textNoShape">
+                          <a:avLst/>
+                        </a:prstTxWarp>
+                        <a:noAutofit/>
+                      </wps:bodyPr>
+                    </wps:wsp>
+                  </a:graphicData>
+                </a:graphic>
+              </wp:anchor>
+            </w:drawing>
+          </mc:Choice>
+          <mc:Fallback>
+            <w:pict>
+              <v:roundrect w14:anchorId="57CACCC4" id="圓角矩形 4" o:spid="_x0000_s1026" style="position:absolute;margin-left:7.8pt;margin-top:128.6pt;width:62.4pt;height:16.2pt;z-index:251661312;visibility:visible;mso-wrap-style:square;mso-wrap-distance-left:9pt;mso-wrap-distance-top:0;mso-wrap-distance-right:9pt;mso-wrap-distance-bottom:0;mso-position-horizontal:absolute;mso-position-horizontal-relative:text;mso-position-vertical:absolute;mso-position-vertical-relative:text;v-text-anchor:middle" arcsize="10923f" o:gfxdata="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" filled="f" strokecolor="red" strokeweight="1pt">
+                <v:stroke joinstyle="miter"/>
+              </v:roundrect>
+            </w:pict>
+          </mc:Fallback>
+        </mc:AlternateContent>
+      </w:r>
+      <w:r>
+        <w:rPr>
+          <w:rFonts w:ascii="標楷體" w:eastAsia="標楷體" w:hAnsi="標楷體" w:hint="eastAsia"/>
+        </w:rPr>
+        <w:t>Fig</w:t>
+      </w:r>
+      <w:r>
+        <w:rPr>
+          <w:rFonts w:ascii="標楷體" w:eastAsia="標楷體" w:hAnsi="標楷體"/>
+        </w:rPr>
+        <w:t>ure 2.1</w:t>
+      </w:r>
+      <w:r>
+        <w:rPr>
+          <w:rFonts w:ascii="標楷體" w:eastAsia="標楷體" w:hAnsi="標楷體"/>
+        </w:rPr>
+        <w:t xml:space="preserve"> </w:t>
+      </w:r>
+      <w:proofErr w:type="spellStart"/>
+      <w:r>
+        <w:rPr>
+          <w:rFonts w:ascii="標楷體" w:eastAsia="標楷體" w:hAnsi="標楷體"/>
+        </w:rPr>
+        <w:t>Apriori</w:t>
+      </w:r>
+      <w:proofErr w:type="spellEnd"/>
+      <w:r>
+        <w:rPr>
+          <w:rFonts w:ascii="標楷體" w:eastAsia="標楷體" w:hAnsi="標楷體"/>
+        </w:rPr>
+        <w:t xml:space="preserve"> method with minimum support = 0.1</w:t>
+      </w:r>
+      <w:r>
+        <w:rPr>
+          <w:rFonts w:ascii="標楷體" w:eastAsia="標楷體" w:hAnsi="標楷體" w:hint="eastAsia"/>
+          <w:noProof/>
+          <w:sz w:val="28"/>
+        </w:rPr>
+        <w:drawing>
+          <wp:inline distT="0" distB="0" distL="0" distR="0">
+            <wp:extent cx="5274310" cy="1899920"/>
+            <wp:effectExtent l="0" t="0" r="2540" b="5080"/>
+            <wp:docPr id="2" name="圖片 2"/>
+            <wp:cNvGraphicFramePr>
+              <a:graphicFrameLocks xmlns:a="http://schemas.openxmlformats.org/drawingml/2006/main" noChangeAspect="1"/>
+            </wp:cNvGraphicFramePr>
+            <a:graphic xmlns:a="http://schemas.openxmlformats.org/drawingml/2006/main">
+              <a:graphicData uri="http://schemas.openxmlformats.org/drawingml/2006/picture">
+                <pic:pic xmlns:pic="http://schemas.openxmlformats.org/drawingml/2006/picture">
+                  <pic:nvPicPr>
+                    <pic:cNvPr id="2" name="Fp growth min_sup=0.1.png"/>
+                    <pic:cNvPicPr/>
+                  </pic:nvPicPr>
+                  <pic:blipFill>
+                    <a:blip r:embed="rId6">
+                      <a:extLst>
+                        <a:ext uri="{28A0092B-C50C-407E-A947-70E740481C1C}">
+                          <a14:useLocalDpi xmlns:a14="http://schemas.microsoft.com/office/drawing/2010/main" val="0"/>
+                        </a:ext>
+                      </a:extLst>
+                    </a:blip>
+                    <a:stretch>
+                      <a:fillRect/>
+                    </a:stretch>
+                  </pic:blipFill>
+                  <pic:spPr>
+                    <a:xfrm>
+                      <a:off x="0" y="0"/>
+                      <a:ext cx="5274310" cy="1899920"/>
+                    </a:xfrm>
+                    <a:prstGeom prst="rect">
+                      <a:avLst/>
+                    </a:prstGeom>
+                  </pic:spPr>
+                </pic:pic>
+              </a:graphicData>
+            </a:graphic>
+          </wp:inline>
+        </w:drawing>
+      </w:r>
+    </w:p>
+    <w:p>
+      <w:pPr>
+        <w:ind w:left="120" w:hangingChars="50" w:hanging="120"/>
+        <w:jc w:val="center"/>
+        <w:rPr>
+          <w:rFonts w:ascii="標楷體" w:eastAsia="標楷體" w:hAnsi="標楷體" w:hint="eastAsia"/>
+        </w:rPr>
+      </w:pPr>
+      <w:r>
+        <w:rPr>
+          <w:rFonts w:ascii="標楷體" w:eastAsia="標楷體" w:hAnsi="標楷體"/>
+        </w:rPr>
+        <w:t>Figure 2.2</w:t>
+      </w:r>
+      <w:r>
+        <w:rPr>
+          <w:rFonts w:ascii="標楷體" w:eastAsia="標楷體" w:hAnsi="標楷體"/>
+        </w:rPr>
+        <w:t xml:space="preserve"> </w:t>
+      </w:r>
+      <w:proofErr w:type="spellStart"/>
+      <w:r>
+        <w:rPr>
+          <w:rFonts w:ascii="標楷體" w:eastAsia="標楷體" w:hAnsi="標楷體"/>
+        </w:rPr>
+        <w:t>Fp</w:t>
+      </w:r>
+      <w:proofErr w:type="spellEnd"/>
+      <w:r>
+        <w:rPr>
+          <w:rFonts w:ascii="標楷體" w:eastAsia="標楷體" w:hAnsi="標楷體"/>
+        </w:rPr>
+        <w:t xml:space="preserve"> growth</w:t>
+      </w:r>
+      <w:r>
+        <w:rPr>
+          <w:rFonts w:ascii="標楷體" w:eastAsia="標楷體" w:hAnsi="標楷體"/>
+        </w:rPr>
+        <w:t xml:space="preserve"> method </w:t>
+      </w:r>
+      <w:r>
+        <w:rPr>
+          <w:rFonts w:ascii="標楷體" w:eastAsia="標楷體" w:hAnsi="標楷體"/>
+        </w:rPr>
+        <w:t xml:space="preserve">with </w:t>
+      </w:r>
+      <w:r>
+        <w:rPr>
+          <w:rFonts w:ascii="標楷體" w:eastAsia="標楷體" w:hAnsi="標楷體"/>
+        </w:rPr>
+        <w:t>minimum support = 0.1</w:t>
       </w:r>
     </w:p>
     <w:p>
@@ -746,6 +2540,8 @@
         </w:rPr>
         <w:br w:type="page"/>
       </w:r>
+      <w:bookmarkStart w:id="0" w:name="_GoBack"/>
+      <w:bookmarkEnd w:id="0"/>
     </w:p>
     <w:p>
       <w:pPr>
@@ -773,8 +2569,9 @@
     </w:p>
     <w:p>
       <w:pPr>
-        <w:rPr>
-          <w:rFonts w:ascii="標楷體" w:eastAsia="標楷體" w:hAnsi="標楷體" w:hint="eastAsia"/>
+        <w:ind w:firstLine="480"/>
+        <w:rPr>
+          <w:rFonts w:ascii="標楷體" w:eastAsia="標楷體" w:hAnsi="標楷體"/>
           <w:sz w:val="28"/>
         </w:rPr>
       </w:pPr>
@@ -785,6 +2582,389 @@
         </w:rPr>
         <w:t>三種方法在coding難度上各有不同，</w:t>
       </w:r>
+      <w:proofErr w:type="gramStart"/>
+      <w:r>
+        <w:rPr>
+          <w:rFonts w:ascii="標楷體" w:eastAsia="標楷體" w:hAnsi="標楷體" w:hint="eastAsia"/>
+          <w:sz w:val="28"/>
+        </w:rPr>
+        <w:t>暴力解好理解</w:t>
+      </w:r>
+      <w:proofErr w:type="gramEnd"/>
+      <w:r>
+        <w:rPr>
+          <w:rFonts w:ascii="標楷體" w:eastAsia="標楷體" w:hAnsi="標楷體" w:hint="eastAsia"/>
+          <w:sz w:val="28"/>
+        </w:rPr>
+        <w:t>但是非常吃資源，</w:t>
+      </w:r>
+      <w:proofErr w:type="spellStart"/>
+      <w:r>
+        <w:rPr>
+          <w:rFonts w:ascii="標楷體" w:eastAsia="標楷體" w:hAnsi="標楷體" w:hint="eastAsia"/>
+          <w:sz w:val="28"/>
+        </w:rPr>
+        <w:t>Ap</w:t>
+      </w:r>
+      <w:r>
+        <w:rPr>
+          <w:rFonts w:ascii="標楷體" w:eastAsia="標楷體" w:hAnsi="標楷體"/>
+          <w:sz w:val="28"/>
+        </w:rPr>
+        <w:t>riori</w:t>
+      </w:r>
+      <w:proofErr w:type="spellEnd"/>
+      <w:r>
+        <w:rPr>
+          <w:rFonts w:ascii="標楷體" w:eastAsia="標楷體" w:hAnsi="標楷體" w:hint="eastAsia"/>
+          <w:sz w:val="28"/>
+        </w:rPr>
+        <w:t xml:space="preserve">的優點是讓前面產出的結果去篩選出後面的frequent </w:t>
+      </w:r>
+      <w:proofErr w:type="spellStart"/>
+      <w:r>
+        <w:rPr>
+          <w:rFonts w:ascii="標楷體" w:eastAsia="標楷體" w:hAnsi="標楷體" w:hint="eastAsia"/>
+          <w:sz w:val="28"/>
+        </w:rPr>
+        <w:t>itemset</w:t>
+      </w:r>
+      <w:proofErr w:type="spellEnd"/>
+      <w:r>
+        <w:rPr>
+          <w:rFonts w:ascii="標楷體" w:eastAsia="標楷體" w:hAnsi="標楷體" w:hint="eastAsia"/>
+          <w:sz w:val="28"/>
+        </w:rPr>
+        <w:t>，整體的space complexity相對低很多，</w:t>
+      </w:r>
+      <w:proofErr w:type="spellStart"/>
+      <w:r>
+        <w:rPr>
+          <w:rFonts w:ascii="標楷體" w:eastAsia="標楷體" w:hAnsi="標楷體" w:hint="eastAsia"/>
+          <w:sz w:val="28"/>
+        </w:rPr>
+        <w:t>F</w:t>
+      </w:r>
+      <w:r>
+        <w:rPr>
+          <w:rFonts w:ascii="標楷體" w:eastAsia="標楷體" w:hAnsi="標楷體"/>
+          <w:sz w:val="28"/>
+        </w:rPr>
+        <w:t>p</w:t>
+      </w:r>
+      <w:proofErr w:type="spellEnd"/>
+      <w:r>
+        <w:rPr>
+          <w:rFonts w:ascii="標楷體" w:eastAsia="標楷體" w:hAnsi="標楷體"/>
+          <w:sz w:val="28"/>
+        </w:rPr>
+        <w:t xml:space="preserve"> growth</w:t>
+      </w:r>
+      <w:r>
+        <w:rPr>
+          <w:rFonts w:ascii="標楷體" w:eastAsia="標楷體" w:hAnsi="標楷體" w:hint="eastAsia"/>
+          <w:sz w:val="28"/>
+        </w:rPr>
+        <w:t>則是</w:t>
+      </w:r>
+      <w:r>
+        <w:rPr>
+          <w:rFonts w:ascii="標楷體" w:eastAsia="標楷體" w:hAnsi="標楷體" w:hint="eastAsia"/>
+          <w:sz w:val="28"/>
+        </w:rPr>
+        <w:t>tree的特性由高到低、由上而下進行排列、建構，優點是有同樣特徵的分枝可以用計數的方式省掉很多空間，在找尋鏈結上也相當迅速。三個方法</w:t>
+      </w:r>
+      <w:r>
+        <w:rPr>
+          <w:rFonts w:ascii="標楷體" w:eastAsia="標楷體" w:hAnsi="標楷體" w:hint="eastAsia"/>
+          <w:sz w:val="28"/>
+        </w:rPr>
+        <w:t>大致上呈現的趨勢是行數愈多、效率愈高。</w:t>
+      </w:r>
+    </w:p>
+    <w:p>
+      <w:pPr>
+        <w:ind w:firstLine="480"/>
+        <w:rPr>
+          <w:rFonts w:ascii="標楷體" w:eastAsia="標楷體" w:hAnsi="標楷體"/>
+          <w:sz w:val="28"/>
+        </w:rPr>
+      </w:pPr>
+      <w:r>
+        <w:rPr>
+          <w:rFonts w:ascii="標楷體" w:eastAsia="標楷體" w:hAnsi="標楷體" w:hint="eastAsia"/>
+          <w:sz w:val="28"/>
+        </w:rPr>
+        <w:t>再來就是資料的前處理，IBM</w:t>
+      </w:r>
+      <w:r>
+        <w:rPr>
+          <w:rFonts w:ascii="標楷體" w:eastAsia="標楷體" w:hAnsi="標楷體"/>
+          <w:sz w:val="28"/>
+        </w:rPr>
+        <w:t xml:space="preserve"> data generator</w:t>
+      </w:r>
+      <w:r>
+        <w:rPr>
+          <w:rFonts w:ascii="標楷體" w:eastAsia="標楷體" w:hAnsi="標楷體" w:hint="eastAsia"/>
+          <w:sz w:val="28"/>
+        </w:rPr>
+        <w:t>產生的資料庫有點紊亂，</w:t>
+      </w:r>
+      <w:r>
+        <w:rPr>
+          <w:rFonts w:ascii="標楷體" w:eastAsia="標楷體" w:hAnsi="標楷體" w:hint="eastAsia"/>
+          <w:sz w:val="28"/>
+        </w:rPr>
+        <w:t>python是非常適合用來進行資料處理的語言，所以</w:t>
+      </w:r>
+      <w:r>
+        <w:rPr>
+          <w:rFonts w:ascii="標楷體" w:eastAsia="標楷體" w:hAnsi="標楷體" w:hint="eastAsia"/>
+          <w:sz w:val="28"/>
+        </w:rPr>
+        <w:t>我採用的是pandas</w:t>
+      </w:r>
+      <w:r>
+        <w:rPr>
+          <w:rFonts w:ascii="標楷體" w:eastAsia="標楷體" w:hAnsi="標楷體" w:hint="eastAsia"/>
+          <w:sz w:val="28"/>
+        </w:rPr>
+        <w:t>套件裡</w:t>
+      </w:r>
+      <w:r>
+        <w:rPr>
+          <w:rFonts w:ascii="標楷體" w:eastAsia="標楷體" w:hAnsi="標楷體" w:hint="eastAsia"/>
+          <w:sz w:val="28"/>
+        </w:rPr>
+        <w:t>的</w:t>
+      </w:r>
+      <w:proofErr w:type="spellStart"/>
+      <w:r>
+        <w:rPr>
+          <w:rFonts w:ascii="標楷體" w:eastAsia="標楷體" w:hAnsi="標楷體" w:hint="eastAsia"/>
+          <w:sz w:val="28"/>
+        </w:rPr>
+        <w:t>D</w:t>
+      </w:r>
+      <w:r>
+        <w:rPr>
+          <w:rFonts w:ascii="標楷體" w:eastAsia="標楷體" w:hAnsi="標楷體" w:hint="eastAsia"/>
+          <w:sz w:val="28"/>
+        </w:rPr>
+        <w:t>ataframe</w:t>
+      </w:r>
+      <w:proofErr w:type="spellEnd"/>
+      <w:r>
+        <w:rPr>
+          <w:rFonts w:ascii="標楷體" w:eastAsia="標楷體" w:hAnsi="標楷體" w:hint="eastAsia"/>
+          <w:sz w:val="28"/>
+        </w:rPr>
+        <w:t xml:space="preserve"> 資料型態</w:t>
+      </w:r>
+      <w:r>
+        <w:rPr>
+          <w:rFonts w:ascii="標楷體" w:eastAsia="標楷體" w:hAnsi="標楷體" w:hint="eastAsia"/>
+          <w:sz w:val="28"/>
+        </w:rPr>
+        <w:t>，</w:t>
+      </w:r>
+      <w:r>
+        <w:rPr>
+          <w:rFonts w:ascii="標楷體" w:eastAsia="標楷體" w:hAnsi="標楷體" w:hint="eastAsia"/>
+          <w:sz w:val="28"/>
+        </w:rPr>
+        <w:t>另外就是UCI的dataset，</w:t>
+      </w:r>
+      <w:r>
+        <w:rPr>
+          <w:rFonts w:ascii="標楷體" w:eastAsia="標楷體" w:hAnsi="標楷體" w:hint="eastAsia"/>
+          <w:sz w:val="28"/>
+        </w:rPr>
+        <w:t>這個資料</w:t>
+      </w:r>
+      <w:proofErr w:type="gramStart"/>
+      <w:r>
+        <w:rPr>
+          <w:rFonts w:ascii="標楷體" w:eastAsia="標楷體" w:hAnsi="標楷體" w:hint="eastAsia"/>
+          <w:sz w:val="28"/>
+        </w:rPr>
+        <w:t>檔</w:t>
+      </w:r>
+      <w:proofErr w:type="gramEnd"/>
+      <w:r>
+        <w:rPr>
+          <w:rFonts w:ascii="標楷體" w:eastAsia="標楷體" w:hAnsi="標楷體" w:hint="eastAsia"/>
+          <w:sz w:val="28"/>
+        </w:rPr>
+        <w:t>裡面有一些我認為不會與預測目標有直接關係的參數，我把這些刪除後並把剩餘許多中文資料數值化以便進行與</w:t>
+      </w:r>
+      <w:proofErr w:type="gramStart"/>
+      <w:r>
+        <w:rPr>
+          <w:rFonts w:ascii="標楷體" w:eastAsia="標楷體" w:hAnsi="標楷體"/>
+          <w:sz w:val="28"/>
+        </w:rPr>
+        <w:t>”</w:t>
+      </w:r>
+      <w:proofErr w:type="gramEnd"/>
+      <w:r>
+        <w:rPr>
+          <w:rFonts w:ascii="標楷體" w:eastAsia="標楷體" w:hAnsi="標楷體" w:hint="eastAsia"/>
+          <w:sz w:val="28"/>
+        </w:rPr>
+        <w:t>工作缺席</w:t>
+      </w:r>
+      <w:proofErr w:type="gramStart"/>
+      <w:r>
+        <w:rPr>
+          <w:rFonts w:ascii="標楷體" w:eastAsia="標楷體" w:hAnsi="標楷體"/>
+          <w:sz w:val="28"/>
+        </w:rPr>
+        <w:t>”</w:t>
+      </w:r>
+      <w:proofErr w:type="gramEnd"/>
+      <w:r>
+        <w:rPr>
+          <w:rFonts w:ascii="標楷體" w:eastAsia="標楷體" w:hAnsi="標楷體" w:hint="eastAsia"/>
+          <w:sz w:val="28"/>
+        </w:rPr>
+        <w:t>相關的參數分析，</w:t>
+      </w:r>
+      <w:r>
+        <w:rPr>
+          <w:rFonts w:ascii="標楷體" w:eastAsia="標楷體" w:hAnsi="標楷體" w:hint="eastAsia"/>
+          <w:sz w:val="28"/>
+        </w:rPr>
+        <w:t>因此，我認為</w:t>
+      </w:r>
+      <w:r>
+        <w:rPr>
+          <w:rFonts w:ascii="標楷體" w:eastAsia="標楷體" w:hAnsi="標楷體" w:hint="eastAsia"/>
+          <w:sz w:val="28"/>
+        </w:rPr>
+        <w:t>把資料整理成可用性高的形態也是資料科學家的一大工作。</w:t>
+      </w:r>
+    </w:p>
+    <w:p>
+      <w:pPr>
+        <w:ind w:firstLine="480"/>
+        <w:rPr>
+          <w:rFonts w:ascii="標楷體" w:eastAsia="標楷體" w:hAnsi="標楷體"/>
+          <w:sz w:val="28"/>
+        </w:rPr>
+      </w:pPr>
+      <w:r>
+        <w:rPr>
+          <w:rFonts w:ascii="標楷體" w:eastAsia="標楷體" w:hAnsi="標楷體" w:hint="eastAsia"/>
+          <w:sz w:val="28"/>
+        </w:rPr>
+        <w:t>由於本身是機械系，有一些資工的課程miss掉，像是data structure、algorithm等，看到tree時並沒有立即與recursive 連結上，導致花了很多時間在使用iterative上，</w:t>
+      </w:r>
+      <w:r>
+        <w:rPr>
+          <w:rFonts w:ascii="標楷體" w:eastAsia="標楷體" w:hAnsi="標楷體" w:hint="eastAsia"/>
+          <w:sz w:val="28"/>
+        </w:rPr>
+        <w:t>行數曾一度</w:t>
+      </w:r>
+      <w:proofErr w:type="gramStart"/>
+      <w:r>
+        <w:rPr>
+          <w:rFonts w:ascii="標楷體" w:eastAsia="標楷體" w:hAnsi="標楷體" w:hint="eastAsia"/>
+          <w:sz w:val="28"/>
+        </w:rPr>
+        <w:t>衝</w:t>
+      </w:r>
+      <w:proofErr w:type="gramEnd"/>
+      <w:r>
+        <w:rPr>
+          <w:rFonts w:ascii="標楷體" w:eastAsia="標楷體" w:hAnsi="標楷體" w:hint="eastAsia"/>
+          <w:sz w:val="28"/>
+        </w:rPr>
+        <w:t>上250行但是仍失敗，後來看了一些</w:t>
+      </w:r>
+      <w:proofErr w:type="gramStart"/>
+      <w:r>
+        <w:rPr>
+          <w:rFonts w:ascii="標楷體" w:eastAsia="標楷體" w:hAnsi="標楷體" w:hint="eastAsia"/>
+          <w:sz w:val="28"/>
+        </w:rPr>
+        <w:t>線上課程和弄</w:t>
+      </w:r>
+      <w:proofErr w:type="gramEnd"/>
+      <w:r>
+        <w:rPr>
+          <w:rFonts w:ascii="標楷體" w:eastAsia="標楷體" w:hAnsi="標楷體" w:hint="eastAsia"/>
+          <w:sz w:val="28"/>
+        </w:rPr>
+        <w:t>懂了網路上的解法</w:t>
+      </w:r>
+      <w:r>
+        <w:rPr>
+          <w:rFonts w:ascii="標楷體" w:eastAsia="標楷體" w:hAnsi="標楷體" w:hint="eastAsia"/>
+          <w:sz w:val="28"/>
+        </w:rPr>
+        <w:lastRenderedPageBreak/>
+        <w:t>後才慢慢增加了一些概念，逐一的trace 後才自己實做出來。</w:t>
+      </w:r>
+    </w:p>
+    <w:p>
+      <w:pPr>
+        <w:ind w:firstLine="480"/>
+        <w:rPr>
+          <w:rFonts w:ascii="標楷體" w:eastAsia="標楷體" w:hAnsi="標楷體"/>
+          <w:sz w:val="28"/>
+        </w:rPr>
+      </w:pPr>
+      <w:r>
+        <w:rPr>
+          <w:rFonts w:ascii="標楷體" w:eastAsia="標楷體" w:hAnsi="標楷體" w:hint="eastAsia"/>
+          <w:sz w:val="28"/>
+        </w:rPr>
+        <w:t>此次學到最多的東西就是寫一個好的演算法該有的步驟。首先，除了要了解該方法的核心概念並手動解過一個較小的資料庫，第二步，開始計畫需要用甚麼方式寫，包括資料型態、類別變數、函式功能，先用pseudo code 寫一遍在紙上後，第三步才有可能順利的打完整</w:t>
+      </w:r>
+      <w:proofErr w:type="gramStart"/>
+      <w:r>
+        <w:rPr>
+          <w:rFonts w:ascii="標楷體" w:eastAsia="標楷體" w:hAnsi="標楷體" w:hint="eastAsia"/>
+          <w:sz w:val="28"/>
+        </w:rPr>
+        <w:t>個</w:t>
+      </w:r>
+      <w:proofErr w:type="gramEnd"/>
+      <w:r>
+        <w:rPr>
+          <w:rFonts w:ascii="標楷體" w:eastAsia="標楷體" w:hAnsi="標楷體" w:hint="eastAsia"/>
+          <w:sz w:val="28"/>
+        </w:rPr>
+        <w:t>程式，不然中間會有很高的機會要</w:t>
+      </w:r>
+      <w:proofErr w:type="gramStart"/>
+      <w:r>
+        <w:rPr>
+          <w:rFonts w:ascii="標楷體" w:eastAsia="標楷體" w:hAnsi="標楷體" w:hint="eastAsia"/>
+          <w:sz w:val="28"/>
+        </w:rPr>
+        <w:t>砍掉重練</w:t>
+      </w:r>
+      <w:proofErr w:type="gramEnd"/>
+      <w:r>
+        <w:rPr>
+          <w:rFonts w:ascii="標楷體" w:eastAsia="標楷體" w:hAnsi="標楷體" w:hint="eastAsia"/>
+          <w:sz w:val="28"/>
+        </w:rPr>
+        <w:t>，當然在嘗試過後失敗了，就有參考了很多網路上的程式碼，再進行逐一的trace 還有修改。</w:t>
+      </w:r>
+    </w:p>
+    <w:p>
+      <w:pPr>
+        <w:ind w:firstLine="480"/>
+        <w:rPr>
+          <w:rFonts w:ascii="標楷體" w:eastAsia="標楷體" w:hAnsi="標楷體" w:hint="eastAsia"/>
+          <w:sz w:val="28"/>
+        </w:rPr>
+      </w:pPr>
     </w:p>
     <w:sectPr>
       <w:pgSz w:w="11906" w:h="16838"/>
@@ -1001,6 +3181,119 @@
     </w:lvl>
   </w:abstractNum>
   <w:abstractNum w:abstractNumId="2" w15:restartNumberingAfterBreak="0">
+    <w:nsid w:val="63E04810"/>
+    <w:multiLevelType w:val="hybridMultilevel"/>
+    <w:tmpl w:val="B220087E"/>
+    <w:lvl w:ilvl="0" w:tplc="0409000B">
+      <w:start w:val="1"/>
+      <w:numFmt w:val="bullet"/>
+      <w:lvlText w:val=""/>
+      <w:lvlJc w:val="left"/>
+      <w:pPr>
+        <w:ind w:left="480" w:hanging="480"/>
+      </w:pPr>
+      <w:rPr>
+        <w:rFonts w:ascii="Wingdings" w:hAnsi="Wingdings" w:hint="default"/>
+      </w:rPr>
+    </w:lvl>
+    <w:lvl w:ilvl="1" w:tplc="04090003" w:tentative="1">
+      <w:start w:val="1"/>
+      <w:numFmt w:val="bullet"/>
+      <w:lvlText w:val=""/>
+      <w:lvlJc w:val="left"/>
+      <w:pPr>
+        <w:ind w:left="960" w:hanging="480"/>
+      </w:pPr>
+      <w:rPr>
+        <w:rFonts w:ascii="Wingdings" w:hAnsi="Wingdings" w:hint="default"/>
+      </w:rPr>
+    </w:lvl>
+    <w:lvl w:ilvl="2" w:tplc="04090005" w:tentative="1">
+      <w:start w:val="1"/>
+      <w:numFmt w:val="bullet"/>
+      <w:lvlText w:val=""/>
+      <w:lvlJc w:val="left"/>
+      <w:pPr>
+        <w:ind w:left="1440" w:hanging="480"/>
+      </w:pPr>
+      <w:rPr>
+        <w:rFonts w:ascii="Wingdings" w:hAnsi="Wingdings" w:hint="default"/>
+      </w:rPr>
+    </w:lvl>
+    <w:lvl w:ilvl="3" w:tplc="04090001" w:tentative="1">
+      <w:start w:val="1"/>
+      <w:numFmt w:val="bullet"/>
+      <w:lvlText w:val=""/>
+      <w:lvlJc w:val="left"/>
+      <w:pPr>
+        <w:ind w:left="1920" w:hanging="480"/>
+      </w:pPr>
+      <w:rPr>
+        <w:rFonts w:ascii="Wingdings" w:hAnsi="Wingdings" w:hint="default"/>
+      </w:rPr>
+    </w:lvl>
+    <w:lvl w:ilvl="4" w:tplc="04090003" w:tentative="1">
+      <w:start w:val="1"/>
+      <w:numFmt w:val="bullet"/>
+      <w:lvlText w:val=""/>
+      <w:lvlJc w:val="left"/>
+      <w:pPr>
+        <w:ind w:left="2400" w:hanging="480"/>
+      </w:pPr>
+      <w:rPr>
+        <w:rFonts w:ascii="Wingdings" w:hAnsi="Wingdings" w:hint="default"/>
+      </w:rPr>
+    </w:lvl>
+    <w:lvl w:ilvl="5" w:tplc="04090005" w:tentative="1">
+      <w:start w:val="1"/>
+      <w:numFmt w:val="bullet"/>
+      <w:lvlText w:val=""/>
+      <w:lvlJc w:val="left"/>
+      <w:pPr>
+        <w:ind w:left="2880" w:hanging="480"/>
+      </w:pPr>
+      <w:rPr>
+        <w:rFonts w:ascii="Wingdings" w:hAnsi="Wingdings" w:hint="default"/>
+      </w:rPr>
+    </w:lvl>
+    <w:lvl w:ilvl="6" w:tplc="04090001" w:tentative="1">
+      <w:start w:val="1"/>
+      <w:numFmt w:val="bullet"/>
+      <w:lvlText w:val=""/>
+      <w:lvlJc w:val="left"/>
+      <w:pPr>
+        <w:ind w:left="3360" w:hanging="480"/>
+      </w:pPr>
+      <w:rPr>
+        <w:rFonts w:ascii="Wingdings" w:hAnsi="Wingdings" w:hint="default"/>
+      </w:rPr>
+    </w:lvl>
+    <w:lvl w:ilvl="7" w:tplc="04090003" w:tentative="1">
+      <w:start w:val="1"/>
+      <w:numFmt w:val="bullet"/>
+      <w:lvlText w:val=""/>
+      <w:lvlJc w:val="left"/>
+      <w:pPr>
+        <w:ind w:left="3840" w:hanging="480"/>
+      </w:pPr>
+      <w:rPr>
+        <w:rFonts w:ascii="Wingdings" w:hAnsi="Wingdings" w:hint="default"/>
+      </w:rPr>
+    </w:lvl>
+    <w:lvl w:ilvl="8" w:tplc="04090005" w:tentative="1">
+      <w:start w:val="1"/>
+      <w:numFmt w:val="bullet"/>
+      <w:lvlText w:val=""/>
+      <w:lvlJc w:val="left"/>
+      <w:pPr>
+        <w:ind w:left="4320" w:hanging="480"/>
+      </w:pPr>
+      <w:rPr>
+        <w:rFonts w:ascii="Wingdings" w:hAnsi="Wingdings" w:hint="default"/>
+      </w:rPr>
+    </w:lvl>
+  </w:abstractNum>
+  <w:abstractNum w:abstractNumId="3" w15:restartNumberingAfterBreak="0">
     <w:nsid w:val="664C2CCB"/>
     <w:multiLevelType w:val="hybridMultilevel"/>
     <w:tmpl w:val="2E329D0C"/>
@@ -1092,7 +3385,96 @@
       </w:pPr>
     </w:lvl>
   </w:abstractNum>
-  <w:abstractNum w:abstractNumId="3" w15:restartNumberingAfterBreak="0">
+  <w:abstractNum w:abstractNumId="4" w15:restartNumberingAfterBreak="0">
+    <w:nsid w:val="6E20186F"/>
+    <w:multiLevelType w:val="hybridMultilevel"/>
+    <w:tmpl w:val="1C987956"/>
+    <w:lvl w:ilvl="0" w:tplc="A80207AE">
+      <w:start w:val="1"/>
+      <w:numFmt w:val="lowerLetter"/>
+      <w:lvlText w:val="%1."/>
+      <w:lvlJc w:val="left"/>
+      <w:pPr>
+        <w:ind w:left="360" w:hanging="360"/>
+      </w:pPr>
+      <w:rPr>
+        <w:rFonts w:hint="default"/>
+      </w:rPr>
+    </w:lvl>
+    <w:lvl w:ilvl="1" w:tplc="04090019" w:tentative="1">
+      <w:start w:val="1"/>
+      <w:numFmt w:val="ideographTraditional"/>
+      <w:lvlText w:val="%2、"/>
+      <w:lvlJc w:val="left"/>
+      <w:pPr>
+        <w:ind w:left="960" w:hanging="480"/>
+      </w:pPr>
+    </w:lvl>
+    <w:lvl w:ilvl="2" w:tplc="0409001B" w:tentative="1">
+      <w:start w:val="1"/>
+      <w:numFmt w:val="lowerRoman"/>
+      <w:lvlText w:val="%3."/>
+      <w:lvlJc w:val="right"/>
+      <w:pPr>
+        <w:ind w:left="1440" w:hanging="480"/>
+      </w:pPr>
+    </w:lvl>
+    <w:lvl w:ilvl="3" w:tplc="0409000F" w:tentative="1">
+      <w:start w:val="1"/>
+      <w:numFmt w:val="decimal"/>
+      <w:lvlText w:val="%4."/>
+      <w:lvlJc w:val="left"/>
+      <w:pPr>
+        <w:ind w:left="1920" w:hanging="480"/>
+      </w:pPr>
+    </w:lvl>
+    <w:lvl w:ilvl="4" w:tplc="04090019" w:tentative="1">
+      <w:start w:val="1"/>
+      <w:numFmt w:val="ideographTraditional"/>
+      <w:lvlText w:val="%5、"/>
+      <w:lvlJc w:val="left"/>
+      <w:pPr>
+        <w:ind w:left="2400" w:hanging="480"/>
+      </w:pPr>
+    </w:lvl>
+    <w:lvl w:ilvl="5" w:tplc="0409001B" w:tentative="1">
+      <w:start w:val="1"/>
+      <w:numFmt w:val="lowerRoman"/>
+      <w:lvlText w:val="%6."/>
+      <w:lvlJc w:val="right"/>
+      <w:pPr>
+        <w:ind w:left="2880" w:hanging="480"/>
+      </w:pPr>
+    </w:lvl>
+    <w:lvl w:ilvl="6" w:tplc="0409000F" w:tentative="1">
+      <w:start w:val="1"/>
+      <w:numFmt w:val="decimal"/>
+      <w:lvlText w:val="%7."/>
+      <w:lvlJc w:val="left"/>
+      <w:pPr>
+        <w:ind w:left="3360" w:hanging="480"/>
+      </w:pPr>
+    </w:lvl>
+    <w:lvl w:ilvl="7" w:tplc="04090019" w:tentative="1">
+      <w:start w:val="1"/>
+      <w:numFmt w:val="ideographTraditional"/>
+      <w:lvlText w:val="%8、"/>
+      <w:lvlJc w:val="left"/>
+      <w:pPr>
+        <w:ind w:left="3840" w:hanging="480"/>
+      </w:pPr>
+    </w:lvl>
+    <w:lvl w:ilvl="8" w:tplc="0409001B" w:tentative="1">
+      <w:start w:val="1"/>
+      <w:numFmt w:val="lowerRoman"/>
+      <w:lvlText w:val="%9."/>
+      <w:lvlJc w:val="right"/>
+      <w:pPr>
+        <w:ind w:left="4320" w:hanging="480"/>
+      </w:pPr>
+    </w:lvl>
+  </w:abstractNum>
+  <w:abstractNum w:abstractNumId="5" w15:restartNumberingAfterBreak="0">
     <w:nsid w:val="73FB4667"/>
     <w:multiLevelType w:val="hybridMultilevel"/>
     <w:tmpl w:val="3042CF86"/>
@@ -1182,16 +3564,22 @@
     </w:lvl>
   </w:abstractNum>
   <w:num w:numId="1">
-    <w:abstractNumId w:val="3"/>
+    <w:abstractNumId w:val="5"/>
   </w:num>
   <w:num w:numId="2">
-    <w:abstractNumId w:val="2"/>
+    <w:abstractNumId w:val="3"/>
   </w:num>
   <w:num w:numId="3">
     <w:abstractNumId w:val="1"/>
   </w:num>
   <w:num w:numId="4">
     <w:abstractNumId w:val="0"/>
+  </w:num>
+  <w:num w:numId="5">
+    <w:abstractNumId w:val="4"/>
+  </w:num>
+  <w:num w:numId="6">
+    <w:abstractNumId w:val="2"/>
   </w:num>
 </w:numbering>
 </file>
@@ -1627,6 +4015,35 @@
       <w:ind w:leftChars="200" w:left="480"/>
     </w:pPr>
   </w:style>
+  <w:style w:type="table" w:styleId="a4">
+    <w:name w:val="Table Grid"/>
+    <w:basedOn w:val="a1"/>
+    <w:uiPriority w:val="39"/>
+    <w:rsid w:val="001B2D06"/>
+    <w:tblPr>
+      <w:tblBorders>
+        <w:top w:val="single" w:sz="4" w:space="0" w:color="auto"/>
+        <w:left w:val="single" w:sz="4" w:space="0" w:color="auto"/>
+        <w:bottom w:val="single" w:sz="4" w:space="0" w:color="auto"/>
+        <w:right w:val="single" w:sz="4" w:space="0" w:color="auto"/>
+        <w:insideH w:val="single" w:sz="4" w:space="0" w:color="auto"/>
+        <w:insideV w:val="single" w:sz="4" w:space="0" w:color="auto"/>
+      </w:tblBorders>
+    </w:tblPr>
+  </w:style>
+  <w:style w:type="character" w:styleId="HTML">
+    <w:name w:val="HTML Code"/>
+    <w:basedOn w:val="a0"/>
+    <w:uiPriority w:val="99"/>
+    <w:semiHidden/>
+    <w:unhideWhenUsed/>
+    <w:rsid w:val="009E1BAF"/>
+    <w:rPr>
+      <w:rFonts w:ascii="細明體" w:eastAsia="細明體" w:hAnsi="細明體" w:cs="細明體"/>
+      <w:sz w:val="24"/>
+      <w:szCs w:val="24"/>
+    </w:rPr>
+  </w:style>
 </w:styles>
 </file>
 
